--- a/Document/02 Rapport intermediaire/Rapport Intermediaire - Jollien - Ngo.docx
+++ b/Document/02 Rapport intermediaire/Rapport Intermediaire - Jollien - Ngo.docx
@@ -1,6 +1,6 @@
 
 <file path=word/document.xml><?xml version="1.0" encoding="utf-8"?>
-<w:document xmlns:wpc="http://schemas.microsoft.com/office/word/2010/wordprocessingCanvas" xmlns:mo="http://schemas.microsoft.com/office/mac/office/2008/main" xmlns:mc="http://schemas.openxmlformats.org/markup-compatibility/2006" xmlns:mv="urn:schemas-microsoft-com:mac:vml" xmlns:o="urn:schemas-microsoft-com:office:office" xmlns:r="http://schemas.openxmlformats.org/officeDocument/2006/relationships" xmlns:m="http://schemas.openxmlformats.org/officeDocument/2006/math" xmlns:v="urn:schemas-microsoft-com:vml" xmlns:wp14="http://schemas.microsoft.com/office/word/2010/wordprocessingDrawing" xmlns:wp="http://schemas.openxmlformats.org/drawingml/2006/wordprocessingDrawing" xmlns:w10="urn:schemas-microsoft-com:office:word" xmlns:w="http://schemas.openxmlformats.org/wordprocessingml/2006/main" xmlns:w14="http://schemas.microsoft.com/office/word/2010/wordml" xmlns:wpg="http://schemas.microsoft.com/office/word/2010/wordprocessingGroup" xmlns:wpi="http://schemas.microsoft.com/office/word/2010/wordprocessingInk" xmlns:wne="http://schemas.microsoft.com/office/word/2006/wordml" xmlns:wps="http://schemas.microsoft.com/office/word/2010/wordprocessingShape" mc:Ignorable="w14 wp14">
+<w:document xmlns:wpc="http://schemas.microsoft.com/office/word/2010/wordprocessingCanvas" xmlns:mc="http://schemas.openxmlformats.org/markup-compatibility/2006" xmlns:o="urn:schemas-microsoft-com:office:office" xmlns:r="http://schemas.openxmlformats.org/officeDocument/2006/relationships" xmlns:m="http://schemas.openxmlformats.org/officeDocument/2006/math" xmlns:v="urn:schemas-microsoft-com:vml" xmlns:wp14="http://schemas.microsoft.com/office/word/2010/wordprocessingDrawing" xmlns:wp="http://schemas.openxmlformats.org/drawingml/2006/wordprocessingDrawing" xmlns:w10="urn:schemas-microsoft-com:office:word" xmlns:w="http://schemas.openxmlformats.org/wordprocessingml/2006/main" xmlns:w14="http://schemas.microsoft.com/office/word/2010/wordml" xmlns:wpg="http://schemas.microsoft.com/office/word/2010/wordprocessingGroup" xmlns:wpi="http://schemas.microsoft.com/office/word/2010/wordprocessingInk" xmlns:wne="http://schemas.microsoft.com/office/word/2006/wordml" xmlns:wps="http://schemas.microsoft.com/office/word/2010/wordprocessingShape" mc:Ignorable="w14 wp14">
   <w:body>
     <w:sdt>
       <w:sdtPr>
@@ -31,7 +31,7 @@
           <w:r>
             <w:rPr>
               <w:noProof/>
-              <w:lang w:val="en-US"/>
+              <w:lang w:val="fr-CH" w:eastAsia="fr-CH"/>
             </w:rPr>
             <mc:AlternateContent>
               <mc:Choice Requires="wps">
@@ -83,7 +83,7 @@
                   </wp:anchor>
                 </w:drawing>
               </mc:Choice>
-              <mc:Fallback>
+              <mc:Fallback xmlns:mv="urn:schemas-microsoft-com:mac:vml" xmlns:mo="http://schemas.microsoft.com/office/mac/office/2008/main">
                 <w:pict>
                   <v:line id="Straight Connector 1" o:spid="_x0000_s1026" style="position:absolute;z-index:251665408;visibility:visible;mso-wrap-style:square;mso-wrap-distance-left:9pt;mso-wrap-distance-top:0;mso-wrap-distance-right:9pt;mso-wrap-distance-bottom:0;mso-position-horizontal:absolute;mso-position-horizontal-relative:text;mso-position-vertical:absolute;mso-position-vertical-relative:text" from="-17.95pt,153pt" to="432.05pt,153pt" o:gfxdata="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" strokecolor="#4f81bd [3204]" strokeweight="2pt">
                     <v:shadow on="t" opacity="24903f" mv:blur="40000f" origin=",.5" offset="0,20000emu"/>
@@ -95,7 +95,7 @@
           <w:r>
             <w:rPr>
               <w:noProof/>
-              <w:lang w:val="en-US"/>
+              <w:lang w:val="fr-CH" w:eastAsia="fr-CH"/>
             </w:rPr>
             <mc:AlternateContent>
               <mc:Choice Requires="wps">
@@ -134,14 +134,14 @@
                               <a:noFill/>
                             </a:ln>
                             <a:extLst>
-                              <a:ext uri="{909E8E84-426E-40dd-AFC4-6F175D3DCCD1}">
+                              <a:ext uri="{909E8E84-426E-40DD-AFC4-6F175D3DCCD1}">
                                 <a14:hiddenFill xmlns:a14="http://schemas.microsoft.com/office/drawing/2010/main">
                                   <a:solidFill>
                                     <a:srgbClr val="FFFFFF"/>
                                   </a:solidFill>
                                 </a14:hiddenFill>
                               </a:ext>
-                              <a:ext uri="{91240B29-F687-4f45-9708-019B960494DF}">
+                              <a:ext uri="{91240B29-F687-4F45-9708-019B960494DF}">
                                 <a14:hiddenLine xmlns:a14="http://schemas.microsoft.com/office/drawing/2010/main" w="9525">
                                   <a:solidFill>
                                     <a:srgbClr val="000000"/>
@@ -157,7 +157,7 @@
                             <w:txbxContent>
                               <w:p>
                                 <w:pPr>
-                                  <w:pStyle w:val="NoSpacing"/>
+                                  <w:pStyle w:val="Sansinterligne"/>
                                   <w:contextualSpacing/>
                                   <w:jc w:val="center"/>
                                   <w:rPr>
@@ -166,6 +166,7 @@
                                     <w:color w:val="000000" w:themeColor="text1"/>
                                     <w:sz w:val="32"/>
                                     <w:szCs w:val="32"/>
+                                    <w:lang w:val="fr-CH"/>
                                   </w:rPr>
                                 </w:pPr>
                                 <w:sdt>
@@ -182,6 +183,7 @@
                                     <w:dataBinding w:prefixMappings="xmlns:ns0='http://schemas.openxmlformats.org/package/2006/metadata/core-properties' xmlns:ns1='http://purl.org/dc/elements/1.1/'" w:xpath="/ns0:coreProperties[1]/ns1:creator[1]" w:storeItemID="{6C3C8BC8-F283-45AE-878A-BAB7291924A1}"/>
                                     <w:text/>
                                   </w:sdtPr>
+                                  <w:sdtEndPr/>
                                   <w:sdtContent>
                                     <w:r>
                                       <w:rPr>
@@ -192,8 +194,9 @@
                                         <w:szCs w:val="32"/>
                                         <w:lang w:val="fr-CH"/>
                                       </w:rPr>
-                                      <w:t>Dominique Jollien &amp; Quang-Dung Ngo</w:t>
+                                      <w:t xml:space="preserve">Dominique </w:t>
                                     </w:r>
+                                    <w:proofErr w:type="spellStart"/>
                                     <w:r>
                                       <w:rPr>
                                         <w:rFonts w:ascii="Cambria" w:hAnsi="Cambria"/>
@@ -203,14 +206,26 @@
                                         <w:szCs w:val="32"/>
                                         <w:lang w:val="fr-CH"/>
                                       </w:rPr>
-                                      <w:br/>
+                                      <w:t>Jollien</w:t>
+                                    </w:r>
+                                    <w:proofErr w:type="spellEnd"/>
+                                    <w:r>
+                                      <w:rPr>
+                                        <w:rFonts w:ascii="Cambria" w:hAnsi="Cambria"/>
+                                        <w:smallCaps/>
+                                        <w:color w:val="000000" w:themeColor="text1"/>
+                                        <w:sz w:val="32"/>
+                                        <w:szCs w:val="32"/>
+                                        <w:lang w:val="fr-CH"/>
+                                      </w:rPr>
+                                      <w:t xml:space="preserve"> &amp; Quang-Dung Ngo</w:t>
                                     </w:r>
                                   </w:sdtContent>
                                 </w:sdt>
                               </w:p>
                               <w:p>
                                 <w:pPr>
-                                  <w:pStyle w:val="NoSpacing"/>
+                                  <w:pStyle w:val="Sansinterligne"/>
                                   <w:contextualSpacing/>
                                   <w:jc w:val="center"/>
                                   <w:rPr>
@@ -251,16 +266,16 @@
               </mc:Choice>
               <mc:Fallback>
                 <w:pict>
-                  <v:shapetype id="_x0000_t202" coordsize="21600,21600" o:spt="202" path="m0,0l0,21600,21600,21600,21600,0xe">
+                  <v:shapetype id="_x0000_t202" coordsize="21600,21600" o:spt="202" path="m,l,21600r21600,l21600,xe">
                     <v:stroke joinstyle="miter"/>
                     <v:path gradientshapeok="t" o:connecttype="rect"/>
                   </v:shapetype>
-                  <v:shape id="Text Box 94" o:spid="_x0000_s1026" type="#_x0000_t202" style="position:absolute;left:0;text-align:left;margin-left:54pt;margin-top:441pt;width:7in;height:81pt;z-index:251664384;visibility:visible;mso-wrap-style:square;mso-width-percent:0;mso-height-percent:0;mso-wrap-distance-left:9pt;mso-wrap-distance-top:0;mso-wrap-distance-right:9pt;mso-wrap-distance-bottom:0;mso-position-horizontal:absolute;mso-position-horizontal-relative:page;mso-position-vertical:absolute;mso-position-vertical-relative:page;mso-width-percent:0;mso-height-percent:0;mso-width-relative:page;mso-height-relative:page;v-text-anchor:top" o:gfxdata="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" filled="f" stroked="f">
+                  <v:shape id="Text Box 94" o:spid="_x0000_s1026" type="#_x0000_t202" style="position:absolute;left:0;text-align:left;margin-left:54pt;margin-top:441pt;width:7in;height:81pt;z-index:251664384;visibility:visible;mso-wrap-style:square;mso-width-percent:0;mso-height-percent:0;mso-wrap-distance-left:9pt;mso-wrap-distance-top:0;mso-wrap-distance-right:9pt;mso-wrap-distance-bottom:0;mso-position-horizontal:absolute;mso-position-horizontal-relative:page;mso-position-vertical:absolute;mso-position-vertical-relative:page;mso-width-percent:0;mso-height-percent:0;mso-width-relative:page;mso-height-relative:page;v-text-anchor:top" o:gfxdata="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" filled="f" stroked="f">
                     <v:textbox>
                       <w:txbxContent>
                         <w:p>
                           <w:pPr>
-                            <w:pStyle w:val="NoSpacing"/>
+                            <w:pStyle w:val="Sansinterligne"/>
                             <w:contextualSpacing/>
                             <w:jc w:val="center"/>
                             <w:rPr>
@@ -269,6 +284,7 @@
                               <w:color w:val="000000" w:themeColor="text1"/>
                               <w:sz w:val="32"/>
                               <w:szCs w:val="32"/>
+                              <w:lang w:val="fr-CH"/>
                             </w:rPr>
                           </w:pPr>
                           <w:sdt>
@@ -285,6 +301,7 @@
                               <w:dataBinding w:prefixMappings="xmlns:ns0='http://schemas.openxmlformats.org/package/2006/metadata/core-properties' xmlns:ns1='http://purl.org/dc/elements/1.1/'" w:xpath="/ns0:coreProperties[1]/ns1:creator[1]" w:storeItemID="{6C3C8BC8-F283-45AE-878A-BAB7291924A1}"/>
                               <w:text/>
                             </w:sdtPr>
+                            <w:sdtEndPr/>
                             <w:sdtContent>
                               <w:r>
                                 <w:rPr>
@@ -295,8 +312,9 @@
                                   <w:szCs w:val="32"/>
                                   <w:lang w:val="fr-CH"/>
                                 </w:rPr>
-                                <w:t>Dominique Jollien &amp; Quang-Dung Ngo</w:t>
+                                <w:t xml:space="preserve">Dominique </w:t>
                               </w:r>
+                              <w:proofErr w:type="spellStart"/>
                               <w:r>
                                 <w:rPr>
                                   <w:rFonts w:ascii="Cambria" w:hAnsi="Cambria"/>
@@ -306,14 +324,26 @@
                                   <w:szCs w:val="32"/>
                                   <w:lang w:val="fr-CH"/>
                                 </w:rPr>
-                                <w:br/>
+                                <w:t>Jollien</w:t>
+                              </w:r>
+                              <w:proofErr w:type="spellEnd"/>
+                              <w:r>
+                                <w:rPr>
+                                  <w:rFonts w:ascii="Cambria" w:hAnsi="Cambria"/>
+                                  <w:smallCaps/>
+                                  <w:color w:val="000000" w:themeColor="text1"/>
+                                  <w:sz w:val="32"/>
+                                  <w:szCs w:val="32"/>
+                                  <w:lang w:val="fr-CH"/>
+                                </w:rPr>
+                                <w:t xml:space="preserve"> &amp; Quang-Dung Ngo</w:t>
                               </w:r>
                             </w:sdtContent>
                           </w:sdt>
                         </w:p>
                         <w:p>
                           <w:pPr>
-                            <w:pStyle w:val="NoSpacing"/>
+                            <w:pStyle w:val="Sansinterligne"/>
                             <w:contextualSpacing/>
                             <w:jc w:val="center"/>
                             <w:rPr>
@@ -346,7 +376,7 @@
           <w:r>
             <w:rPr>
               <w:noProof/>
-              <w:lang w:val="en-US"/>
+              <w:lang w:val="fr-CH" w:eastAsia="fr-CH"/>
             </w:rPr>
             <mc:AlternateContent>
               <mc:Choice Requires="wps">
@@ -385,14 +415,14 @@
                               <a:noFill/>
                             </a:ln>
                             <a:extLst>
-                              <a:ext uri="{909E8E84-426E-40dd-AFC4-6F175D3DCCD1}">
+                              <a:ext uri="{909E8E84-426E-40DD-AFC4-6F175D3DCCD1}">
                                 <a14:hiddenFill xmlns:a14="http://schemas.microsoft.com/office/drawing/2010/main">
                                   <a:solidFill>
                                     <a:srgbClr val="FFFFFF"/>
                                   </a:solidFill>
                                 </a14:hiddenFill>
                               </a:ext>
-                              <a:ext uri="{91240B29-F687-4f45-9708-019B960494DF}">
+                              <a:ext uri="{91240B29-F687-4F45-9708-019B960494DF}">
                                 <a14:hiddenLine xmlns:a14="http://schemas.microsoft.com/office/drawing/2010/main" w="9525">
                                   <a:solidFill>
                                     <a:srgbClr val="000000"/>
@@ -420,10 +450,11 @@
                                   <w:dataBinding w:prefixMappings="xmlns:ns0='http://schemas.openxmlformats.org/package/2006/metadata/core-properties' xmlns:ns1='http://purl.org/dc/elements/1.1/'" w:xpath="/ns0:coreProperties[1]/ns1:title[1]" w:storeItemID="{6C3C8BC8-F283-45AE-878A-BAB7291924A1}"/>
                                   <w:text/>
                                 </w:sdtPr>
+                                <w:sdtEndPr/>
                                 <w:sdtContent>
                                   <w:p>
                                     <w:pPr>
-                                      <w:pStyle w:val="NoSpacing"/>
+                                      <w:pStyle w:val="Sansinterligne"/>
                                       <w:contextualSpacing/>
                                       <w:jc w:val="center"/>
                                       <w:rPr>
@@ -465,7 +496,7 @@
                   </wp:anchor>
                 </w:drawing>
               </mc:Choice>
-              <mc:Fallback>
+              <mc:Fallback xmlns:mv="urn:schemas-microsoft-com:mac:vml" xmlns:mo="http://schemas.microsoft.com/office/mac/office/2008/main">
                 <w:pict>
                   <v:shape id="Text Box 92" o:spid="_x0000_s1027" type="#_x0000_t202" style="position:absolute;left:0;text-align:left;margin-left:54pt;margin-top:173.15pt;width:7in;height:49.4pt;z-index:251662336;visibility:visible;mso-wrap-style:square;mso-width-percent:0;mso-height-percent:0;mso-wrap-distance-left:9pt;mso-wrap-distance-top:0;mso-wrap-distance-right:9pt;mso-wrap-distance-bottom:0;mso-position-horizontal:absolute;mso-position-horizontal-relative:page;mso-position-vertical:absolute;mso-position-vertical-relative:page;mso-width-percent:0;mso-height-percent:0;mso-width-relative:page;mso-height-relative:page;v-text-anchor:top" o:gfxdata="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" filled="f" stroked="f">
                     <v:textbox>
@@ -523,7 +554,7 @@
           <w:r>
             <w:rPr>
               <w:noProof/>
-              <w:lang w:val="en-US"/>
+              <w:lang w:val="fr-CH" w:eastAsia="fr-CH"/>
             </w:rPr>
             <mc:AlternateContent>
               <mc:Choice Requires="wps">
@@ -562,14 +593,14 @@
                               <a:noFill/>
                             </a:ln>
                             <a:extLst>
-                              <a:ext uri="{909E8E84-426E-40dd-AFC4-6F175D3DCCD1}">
+                              <a:ext uri="{909E8E84-426E-40DD-AFC4-6F175D3DCCD1}">
                                 <a14:hiddenFill xmlns:a14="http://schemas.microsoft.com/office/drawing/2010/main">
                                   <a:solidFill>
                                     <a:srgbClr val="FFFFFF"/>
                                   </a:solidFill>
                                 </a14:hiddenFill>
                               </a:ext>
-                              <a:ext uri="{91240B29-F687-4f45-9708-019B960494DF}">
+                              <a:ext uri="{91240B29-F687-4F45-9708-019B960494DF}">
                                 <a14:hiddenLine xmlns:a14="http://schemas.microsoft.com/office/drawing/2010/main" w="9525">
                                   <a:solidFill>
                                     <a:srgbClr val="000000"/>
@@ -585,7 +616,7 @@
                             <w:txbxContent>
                               <w:p>
                                 <w:pPr>
-                                  <w:pStyle w:val="NoSpacing"/>
+                                  <w:pStyle w:val="Sansinterligne"/>
                                   <w:contextualSpacing/>
                                   <w:jc w:val="center"/>
                                   <w:rPr>
@@ -610,6 +641,7 @@
                                     <w:dataBinding w:prefixMappings="xmlns:ns0='http://schemas.openxmlformats.org/package/2006/metadata/core-properties' xmlns:ns1='http://purl.org/dc/elements/1.1/'" w:xpath="/ns0:coreProperties[1]/ns1:subject[1]" w:storeItemID="{6C3C8BC8-F283-45AE-878A-BAB7291924A1}"/>
                                     <w:text/>
                                   </w:sdtPr>
+                                  <w:sdtEndPr/>
                                   <w:sdtContent>
                                     <w:r>
                                       <w:rPr>
@@ -642,7 +674,7 @@
                   </wp:anchor>
                 </w:drawing>
               </mc:Choice>
-              <mc:Fallback>
+              <mc:Fallback xmlns:mv="urn:schemas-microsoft-com:mac:vml" xmlns:mo="http://schemas.microsoft.com/office/mac/office/2008/main">
                 <w:pict>
                   <v:shape id="Text Box 93" o:spid="_x0000_s1028" type="#_x0000_t202" style="position:absolute;left:0;text-align:left;margin-left:54pt;margin-top:238.4pt;width:7in;height:31.6pt;z-index:251663360;visibility:visible;mso-wrap-style:square;mso-width-percent:0;mso-height-percent:0;mso-wrap-distance-left:9pt;mso-wrap-distance-top:0;mso-wrap-distance-right:9pt;mso-wrap-distance-bottom:0;mso-position-horizontal:absolute;mso-position-horizontal-relative:page;mso-position-vertical:absolute;mso-position-vertical-relative:page;mso-width-percent:0;mso-height-percent:0;mso-width-relative:page;mso-height-relative:page;v-text-anchor:top" o:gfxdata="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" filled="f" stroked="f">
                     <v:textbox>
@@ -711,7 +743,7 @@
     </w:sdt>
     <w:p>
       <w:pPr>
-        <w:pStyle w:val="Title"/>
+        <w:pStyle w:val="Titre"/>
         <w:jc w:val="center"/>
       </w:pPr>
       <w:r>
@@ -722,7 +754,7 @@
     <w:p/>
     <w:p>
       <w:pPr>
-        <w:pStyle w:val="TOC1"/>
+        <w:pStyle w:val="TM1"/>
         <w:tabs>
           <w:tab w:val="left" w:pos="426"/>
           <w:tab w:val="right" w:leader="dot" w:pos="8290"/>
@@ -829,7 +861,7 @@
     </w:p>
     <w:p>
       <w:pPr>
-        <w:pStyle w:val="TOC1"/>
+        <w:pStyle w:val="TM1"/>
         <w:tabs>
           <w:tab w:val="left" w:pos="426"/>
           <w:tab w:val="right" w:leader="dot" w:pos="8290"/>
@@ -918,7 +950,7 @@
     </w:p>
     <w:p>
       <w:pPr>
-        <w:pStyle w:val="TOC2"/>
+        <w:pStyle w:val="TM2"/>
         <w:tabs>
           <w:tab w:val="left" w:pos="574"/>
           <w:tab w:val="right" w:leader="dot" w:pos="8290"/>
@@ -1007,7 +1039,7 @@
     </w:p>
     <w:p>
       <w:pPr>
-        <w:pStyle w:val="TOC2"/>
+        <w:pStyle w:val="TM2"/>
         <w:tabs>
           <w:tab w:val="left" w:pos="574"/>
           <w:tab w:val="right" w:leader="dot" w:pos="8290"/>
@@ -1096,7 +1128,7 @@
     </w:p>
     <w:p>
       <w:pPr>
-        <w:pStyle w:val="TOC1"/>
+        <w:pStyle w:val="TM1"/>
         <w:tabs>
           <w:tab w:val="left" w:pos="426"/>
           <w:tab w:val="right" w:leader="dot" w:pos="8290"/>
@@ -1185,7 +1217,7 @@
     </w:p>
     <w:p>
       <w:pPr>
-        <w:pStyle w:val="TOC2"/>
+        <w:pStyle w:val="TM2"/>
         <w:tabs>
           <w:tab w:val="left" w:pos="574"/>
           <w:tab w:val="right" w:leader="dot" w:pos="8290"/>
@@ -1274,7 +1306,7 @@
     </w:p>
     <w:p>
       <w:pPr>
-        <w:pStyle w:val="TOC2"/>
+        <w:pStyle w:val="TM2"/>
         <w:tabs>
           <w:tab w:val="left" w:pos="574"/>
           <w:tab w:val="right" w:leader="dot" w:pos="8290"/>
@@ -1363,7 +1395,7 @@
     </w:p>
     <w:p>
       <w:pPr>
-        <w:pStyle w:val="TOC3"/>
+        <w:pStyle w:val="TM3"/>
         <w:tabs>
           <w:tab w:val="left" w:pos="960"/>
           <w:tab w:val="right" w:leader="dot" w:pos="8290"/>
@@ -1454,7 +1486,7 @@
     </w:p>
     <w:p>
       <w:pPr>
-        <w:pStyle w:val="TOC3"/>
+        <w:pStyle w:val="TM3"/>
         <w:tabs>
           <w:tab w:val="left" w:pos="960"/>
           <w:tab w:val="right" w:leader="dot" w:pos="8290"/>
@@ -1545,7 +1577,7 @@
     </w:p>
     <w:p>
       <w:pPr>
-        <w:pStyle w:val="TOC3"/>
+        <w:pStyle w:val="TM3"/>
         <w:tabs>
           <w:tab w:val="left" w:pos="960"/>
           <w:tab w:val="right" w:leader="dot" w:pos="8290"/>
@@ -1636,7 +1668,7 @@
     </w:p>
     <w:p>
       <w:pPr>
-        <w:pStyle w:val="TOC3"/>
+        <w:pStyle w:val="TM3"/>
         <w:tabs>
           <w:tab w:val="left" w:pos="960"/>
           <w:tab w:val="right" w:leader="dot" w:pos="8290"/>
@@ -1727,7 +1759,7 @@
     </w:p>
     <w:p>
       <w:pPr>
-        <w:pStyle w:val="TOC3"/>
+        <w:pStyle w:val="TM3"/>
         <w:tabs>
           <w:tab w:val="left" w:pos="1120"/>
           <w:tab w:val="right" w:leader="dot" w:pos="8290"/>
@@ -1818,7 +1850,7 @@
     </w:p>
     <w:p>
       <w:pPr>
-        <w:pStyle w:val="TOC3"/>
+        <w:pStyle w:val="TM3"/>
         <w:tabs>
           <w:tab w:val="left" w:pos="1120"/>
           <w:tab w:val="right" w:leader="dot" w:pos="8290"/>
@@ -1909,7 +1941,7 @@
     </w:p>
     <w:p>
       <w:pPr>
-        <w:pStyle w:val="TOC3"/>
+        <w:pStyle w:val="TM3"/>
         <w:tabs>
           <w:tab w:val="left" w:pos="1120"/>
           <w:tab w:val="right" w:leader="dot" w:pos="8290"/>
@@ -2000,7 +2032,7 @@
     </w:p>
     <w:p>
       <w:pPr>
-        <w:pStyle w:val="TOC2"/>
+        <w:pStyle w:val="TM2"/>
         <w:tabs>
           <w:tab w:val="left" w:pos="574"/>
           <w:tab w:val="right" w:leader="dot" w:pos="8290"/>
@@ -2089,7 +2121,7 @@
     </w:p>
     <w:p>
       <w:pPr>
-        <w:pStyle w:val="TOC3"/>
+        <w:pStyle w:val="TM3"/>
         <w:tabs>
           <w:tab w:val="left" w:pos="960"/>
           <w:tab w:val="right" w:leader="dot" w:pos="8290"/>
@@ -2180,7 +2212,7 @@
     </w:p>
     <w:p>
       <w:pPr>
-        <w:pStyle w:val="TOC3"/>
+        <w:pStyle w:val="TM3"/>
         <w:tabs>
           <w:tab w:val="left" w:pos="960"/>
           <w:tab w:val="right" w:leader="dot" w:pos="8290"/>
@@ -2271,7 +2303,7 @@
     </w:p>
     <w:p>
       <w:pPr>
-        <w:pStyle w:val="TOC3"/>
+        <w:pStyle w:val="TM3"/>
         <w:tabs>
           <w:tab w:val="left" w:pos="960"/>
           <w:tab w:val="right" w:leader="dot" w:pos="8290"/>
@@ -2362,7 +2394,7 @@
     </w:p>
     <w:p>
       <w:pPr>
-        <w:pStyle w:val="TOC3"/>
+        <w:pStyle w:val="TM3"/>
         <w:tabs>
           <w:tab w:val="left" w:pos="960"/>
           <w:tab w:val="right" w:leader="dot" w:pos="8290"/>
@@ -2453,7 +2485,7 @@
     </w:p>
     <w:p>
       <w:pPr>
-        <w:pStyle w:val="TOC1"/>
+        <w:pStyle w:val="TM1"/>
         <w:tabs>
           <w:tab w:val="left" w:pos="426"/>
           <w:tab w:val="right" w:leader="dot" w:pos="8290"/>
@@ -2542,7 +2574,7 @@
     </w:p>
     <w:p>
       <w:pPr>
-        <w:pStyle w:val="TOC2"/>
+        <w:pStyle w:val="TM2"/>
         <w:tabs>
           <w:tab w:val="left" w:pos="574"/>
           <w:tab w:val="right" w:leader="dot" w:pos="8290"/>
@@ -2631,7 +2663,7 @@
     </w:p>
     <w:p>
       <w:pPr>
-        <w:pStyle w:val="TOC2"/>
+        <w:pStyle w:val="TM2"/>
         <w:tabs>
           <w:tab w:val="left" w:pos="574"/>
           <w:tab w:val="right" w:leader="dot" w:pos="8290"/>
@@ -2720,7 +2752,7 @@
     </w:p>
     <w:p>
       <w:pPr>
-        <w:pStyle w:val="TOC2"/>
+        <w:pStyle w:val="TM2"/>
         <w:tabs>
           <w:tab w:val="left" w:pos="574"/>
           <w:tab w:val="right" w:leader="dot" w:pos="8290"/>
@@ -2809,7 +2841,7 @@
     </w:p>
     <w:p>
       <w:pPr>
-        <w:pStyle w:val="Heading1"/>
+        <w:pStyle w:val="Titre1"/>
         <w:numPr>
           <w:ilvl w:val="0"/>
           <w:numId w:val="0"/>
@@ -2831,14 +2863,16 @@
     </w:p>
     <w:p>
       <w:pPr>
-        <w:pStyle w:val="Heading1"/>
+        <w:pStyle w:val="Titre1"/>
       </w:pPr>
       <w:bookmarkStart w:id="0" w:name="_Toc291537520"/>
+      <w:proofErr w:type="spellStart"/>
       <w:r>
         <w:lastRenderedPageBreak/>
         <w:t>Objectif</w:t>
       </w:r>
       <w:bookmarkEnd w:id="0"/>
+      <w:proofErr w:type="spellEnd"/>
     </w:p>
     <w:p>
       <w:r>
@@ -2893,20 +2927,30 @@
     <w:p/>
     <w:p>
       <w:pPr>
-        <w:pStyle w:val="Heading1"/>
+        <w:pStyle w:val="Titre1"/>
       </w:pPr>
       <w:bookmarkStart w:id="1" w:name="_Toc291537521"/>
-      <w:r>
-        <w:t>Schéma de base de donnée</w:t>
+      <w:proofErr w:type="spellStart"/>
+      <w:r>
+        <w:t>Schéma</w:t>
+      </w:r>
+      <w:proofErr w:type="spellEnd"/>
+      <w:r>
+        <w:t xml:space="preserve"> de base de </w:t>
+      </w:r>
+      <w:proofErr w:type="spellStart"/>
+      <w:r>
+        <w:t>donnée</w:t>
       </w:r>
       <w:r>
         <w:t>s</w:t>
       </w:r>
       <w:bookmarkEnd w:id="1"/>
-    </w:p>
-    <w:p>
-      <w:pPr>
-        <w:pStyle w:val="Heading2"/>
+      <w:proofErr w:type="spellEnd"/>
+    </w:p>
+    <w:p>
+      <w:pPr>
+        <w:pStyle w:val="Titre2"/>
       </w:pPr>
       <w:bookmarkStart w:id="2" w:name="_Toc291537522"/>
       <w:r>
@@ -2922,7 +2966,7 @@
       <w:r>
         <w:rPr>
           <w:noProof/>
-          <w:lang w:val="en-US"/>
+          <w:lang w:val="fr-CH" w:eastAsia="fr-CH"/>
         </w:rPr>
         <w:drawing>
           <wp:inline distT="0" distB="0" distL="0" distR="0" wp14:anchorId="4DA334A1" wp14:editId="63A84F63">
@@ -2969,7 +3013,7 @@
     </w:p>
     <w:p>
       <w:pPr>
-        <w:pStyle w:val="Heading2"/>
+        <w:pStyle w:val="Titre2"/>
       </w:pPr>
       <w:bookmarkStart w:id="3" w:name="_Toc291537523"/>
       <w:r>
@@ -2985,7 +3029,7 @@
       <w:r>
         <w:rPr>
           <w:noProof/>
-          <w:lang w:val="en-US"/>
+          <w:lang w:val="fr-CH" w:eastAsia="fr-CH"/>
         </w:rPr>
         <w:drawing>
           <wp:inline distT="0" distB="0" distL="0" distR="0" wp14:anchorId="07105833" wp14:editId="74CFDF53">
@@ -3039,14 +3083,32 @@
         <w:t xml:space="preserve"> U</w:t>
       </w:r>
       <w:r>
-        <w:t>n animal ne peut être loué (table Capacite_louee) que pour une tâche qu’il peut accomplir (table Capacite)</w:t>
+        <w:t xml:space="preserve">n animal ne peut être loué (table </w:t>
+      </w:r>
+      <w:proofErr w:type="spellStart"/>
+      <w:r>
+        <w:t>Capacite_louee</w:t>
+      </w:r>
+      <w:proofErr w:type="spellEnd"/>
+      <w:r>
+        <w:t xml:space="preserve">) que pour une tâche qu’il peut accomplir (table </w:t>
+      </w:r>
+      <w:proofErr w:type="spellStart"/>
+      <w:r>
+        <w:t>Capacite</w:t>
+      </w:r>
+      <w:proofErr w:type="spellEnd"/>
+      <w:r>
+        <w:t>)</w:t>
       </w:r>
       <w:r>
         <w:t xml:space="preserve">. Il ne peut pas non plus être loué si son </w:t>
       </w:r>
+      <w:proofErr w:type="spellStart"/>
       <w:r>
         <w:t>status</w:t>
       </w:r>
+      <w:proofErr w:type="spellEnd"/>
       <w:r>
         <w:t xml:space="preserve"> n’est pas « disponible »</w:t>
       </w:r>
@@ -3065,7 +3127,7 @@
           <w:color w:val="345A8A" w:themeColor="accent1" w:themeShade="B5"/>
           <w:sz w:val="32"/>
           <w:szCs w:val="32"/>
-          <w:lang w:val="en-US"/>
+          <w:lang w:val="fr-CH"/>
         </w:rPr>
       </w:pPr>
       <w:bookmarkStart w:id="4" w:name="_Toc291537524"/>
@@ -3075,38 +3137,46 @@
     </w:p>
     <w:p>
       <w:pPr>
-        <w:pStyle w:val="Heading1"/>
-      </w:pPr>
-      <w:bookmarkStart w:id="5" w:name="_GoBack"/>
+        <w:pStyle w:val="Titre1"/>
+      </w:pPr>
+      <w:proofErr w:type="spellStart"/>
+      <w:r>
+        <w:lastRenderedPageBreak/>
+        <w:t>Cas</w:t>
+      </w:r>
+      <w:proofErr w:type="spellEnd"/>
+      <w:r>
+        <w:t xml:space="preserve"> </w:t>
+      </w:r>
+      <w:proofErr w:type="spellStart"/>
+      <w:r>
+        <w:t>d’utilisation</w:t>
+      </w:r>
+      <w:bookmarkEnd w:id="4"/>
+      <w:proofErr w:type="spellEnd"/>
+    </w:p>
+    <w:p>
+      <w:pPr>
+        <w:pStyle w:val="Titre2"/>
+      </w:pPr>
+      <w:bookmarkStart w:id="5" w:name="_Toc291537525"/>
+      <w:r>
+        <w:t>Schéma</w:t>
+      </w:r>
       <w:bookmarkEnd w:id="5"/>
-      <w:r>
-        <w:lastRenderedPageBreak/>
-        <w:t>Cas d’utilisation</w:t>
-      </w:r>
-      <w:bookmarkEnd w:id="4"/>
-    </w:p>
-    <w:p>
-      <w:pPr>
-        <w:pStyle w:val="Heading2"/>
-      </w:pPr>
-      <w:bookmarkStart w:id="6" w:name="_Toc291537525"/>
-      <w:r>
-        <w:t>Schéma</w:t>
-      </w:r>
-      <w:bookmarkEnd w:id="6"/>
     </w:p>
     <w:p/>
     <w:p>
       <w:r>
         <w:rPr>
           <w:noProof/>
-          <w:lang w:val="en-US"/>
+          <w:lang w:val="fr-CH" w:eastAsia="fr-CH"/>
         </w:rPr>
         <w:drawing>
-          <wp:inline distT="0" distB="0" distL="0" distR="0" wp14:anchorId="17EF9F2E" wp14:editId="331F178A">
-            <wp:extent cx="5079515" cy="3945255"/>
-            <wp:effectExtent l="0" t="0" r="635" b="0"/>
-            <wp:docPr id="14" name="Picture 14"/>
+          <wp:inline distT="0" distB="0" distL="0" distR="0" wp14:anchorId="68B23F3A" wp14:editId="27E481C2">
+            <wp:extent cx="5270500" cy="4090035"/>
+            <wp:effectExtent l="0" t="0" r="6350" b="5715"/>
+            <wp:docPr id="5" name="Image 5"/>
             <wp:cNvGraphicFramePr>
               <a:graphicFrameLocks xmlns:a="http://schemas.openxmlformats.org/drawingml/2006/main" noChangeAspect="1"/>
             </wp:cNvGraphicFramePr>
@@ -3114,10 +3184,8 @@
               <a:graphicData uri="http://schemas.openxmlformats.org/drawingml/2006/picture">
                 <pic:pic xmlns:pic="http://schemas.openxmlformats.org/drawingml/2006/picture">
                   <pic:nvPicPr>
-                    <pic:cNvPr id="0" name="Picture 2" descr="Macintosh HD:Users:qdn:QuangDung:Dropbox:Webrails:Mini-projet:use cases.png"/>
-                    <pic:cNvPicPr>
-                      <a:picLocks noChangeAspect="1" noChangeArrowheads="1"/>
-                    </pic:cNvPicPr>
+                    <pic:cNvPr id="0" name="use cases.png"/>
+                    <pic:cNvPicPr/>
                   </pic:nvPicPr>
                   <pic:blipFill>
                     <a:blip r:embed="rId11">
@@ -3131,18 +3199,14 @@
                       <a:fillRect/>
                     </a:stretch>
                   </pic:blipFill>
-                  <pic:spPr bwMode="auto">
+                  <pic:spPr>
                     <a:xfrm>
                       <a:off x="0" y="0"/>
-                      <a:ext cx="5079515" cy="3945255"/>
+                      <a:ext cx="5270500" cy="4090035"/>
                     </a:xfrm>
                     <a:prstGeom prst="rect">
                       <a:avLst/>
                     </a:prstGeom>
-                    <a:noFill/>
-                    <a:ln>
-                      <a:noFill/>
-                    </a:ln>
                   </pic:spPr>
                 </pic:pic>
               </a:graphicData>
@@ -3154,98 +3218,107 @@
     <w:p/>
     <w:p>
       <w:pPr>
-        <w:pStyle w:val="Heading2"/>
-      </w:pPr>
-      <w:bookmarkStart w:id="7" w:name="_Toc291537526"/>
+        <w:pStyle w:val="Titre2"/>
+      </w:pPr>
+      <w:bookmarkStart w:id="6" w:name="_Toc291537526"/>
       <w:r>
         <w:t>Descriptions des cas d’utilisation</w:t>
       </w:r>
+      <w:bookmarkEnd w:id="6"/>
+    </w:p>
+    <w:p>
+      <w:pPr>
+        <w:pStyle w:val="Titre3"/>
+      </w:pPr>
+      <w:bookmarkStart w:id="7" w:name="_Toc291537527"/>
+      <w:r>
+        <w:t>Consulter les fermes</w:t>
+      </w:r>
       <w:bookmarkEnd w:id="7"/>
     </w:p>
     <w:p>
-      <w:pPr>
-        <w:pStyle w:val="Heading3"/>
-      </w:pPr>
-      <w:bookmarkStart w:id="8" w:name="_Toc291537527"/>
-      <w:r>
-        <w:t>Consulter les fermes</w:t>
+      <w:r>
+        <w:t xml:space="preserve">En arrivant sur le site web, l’utilisateur peut consulter la liste des fermes disponibles. </w:t>
+      </w:r>
+    </w:p>
+    <w:p/>
+    <w:p>
+      <w:pPr>
+        <w:pStyle w:val="Titre3"/>
+      </w:pPr>
+      <w:bookmarkStart w:id="8" w:name="_Toc291537528"/>
+      <w:r>
+        <w:t>Consulter les animaux disponibles</w:t>
       </w:r>
       <w:bookmarkEnd w:id="8"/>
     </w:p>
     <w:p>
       <w:r>
-        <w:t xml:space="preserve">En arrivant sur le site web, l’utilisateur peut consulter la liste des fermes disponibles. </w:t>
+        <w:t>En arrivant sur le site web, l’utilisateur peut consulter les animaux disponibles à la location.</w:t>
       </w:r>
     </w:p>
     <w:p/>
     <w:p>
       <w:pPr>
-        <w:pStyle w:val="Heading3"/>
-      </w:pPr>
-      <w:bookmarkStart w:id="9" w:name="_Toc291537528"/>
-      <w:r>
-        <w:t>Consulter les animaux disponibles</w:t>
+        <w:pStyle w:val="Titre3"/>
+      </w:pPr>
+      <w:bookmarkStart w:id="9" w:name="_Toc291537529"/>
+      <w:r>
+        <w:t>S’in</w:t>
+      </w:r>
+      <w:r>
+        <w:t>s</w:t>
+      </w:r>
+      <w:r>
+        <w:t>crire</w:t>
       </w:r>
       <w:bookmarkEnd w:id="9"/>
     </w:p>
     <w:p>
       <w:r>
-        <w:t>En arrivant sur le site web, l’utilisateur peut consulter les animaux disponibles à la location.</w:t>
+        <w:t>En arrivant sur le site web, l’utilisateur qui n’a pas de compte « membre » peut en créer un.</w:t>
       </w:r>
     </w:p>
     <w:p/>
     <w:p>
       <w:pPr>
-        <w:pStyle w:val="Heading3"/>
-      </w:pPr>
-      <w:bookmarkStart w:id="10" w:name="_Toc291537529"/>
-      <w:r>
-        <w:t>S’incrire</w:t>
+        <w:pStyle w:val="Titre3"/>
+      </w:pPr>
+      <w:bookmarkStart w:id="10" w:name="_Toc291537530"/>
+      <w:r>
+        <w:lastRenderedPageBreak/>
+        <w:t>Se connecter</w:t>
       </w:r>
       <w:bookmarkEnd w:id="10"/>
     </w:p>
     <w:p>
       <w:r>
-        <w:t>En arrivant sur le site web, l’utilisateur qui n’a pas de compte « membre » peut en créer un.</w:t>
+        <w:t xml:space="preserve">En arrivant sur le site web, l’utilisateur qui possède un compte « membre » peut se connecter en utilisant les données de son accès. Ensuite, il peut quitter le site web, ou continuer à utiliser une des fonctionnalités qui lui </w:t>
+      </w:r>
+      <w:r>
+        <w:t xml:space="preserve">sont accessibles </w:t>
+      </w:r>
+      <w:r>
+        <w:t>selon son type d’utilisateur.</w:t>
       </w:r>
     </w:p>
     <w:p/>
     <w:p>
       <w:pPr>
-        <w:pStyle w:val="Heading3"/>
-      </w:pPr>
-      <w:bookmarkStart w:id="11" w:name="_Toc291537530"/>
-      <w:r>
-        <w:t>Se connecter</w:t>
-      </w:r>
-      <w:bookmarkEnd w:id="11"/>
-    </w:p>
-    <w:p>
-      <w:r>
-        <w:t xml:space="preserve">En arrivant sur le site web, l’utilisateur qui possède un compte « membre » peut se connecter en utilisant les données de son accès. Ensuite, il peut quitter le site </w:t>
-      </w:r>
-      <w:r>
-        <w:lastRenderedPageBreak/>
-        <w:t>web, ou continuer à utiliser une des fonctionnalités qui lui réservent selon son type d’utilisateur.</w:t>
-      </w:r>
-    </w:p>
-    <w:p/>
-    <w:p>
-      <w:pPr>
-        <w:pStyle w:val="Heading3"/>
+        <w:pStyle w:val="Titre3"/>
         <w:numPr>
           <w:ilvl w:val="3"/>
           <w:numId w:val="1"/>
         </w:numPr>
       </w:pPr>
-      <w:bookmarkStart w:id="12" w:name="_Toc291537531"/>
+      <w:bookmarkStart w:id="11" w:name="_Toc291537531"/>
       <w:r>
         <w:t>Membre – paysan</w:t>
       </w:r>
       <w:r>
         <w:t> : Louer un animal</w:t>
       </w:r>
-      <w:bookmarkEnd w:id="12"/>
+      <w:bookmarkEnd w:id="11"/>
     </w:p>
     <w:p>
       <w:r>
@@ -3261,83 +3334,83 @@
     <w:p/>
     <w:p>
       <w:pPr>
-        <w:pStyle w:val="Heading3"/>
+        <w:pStyle w:val="Titre3"/>
         <w:numPr>
           <w:ilvl w:val="3"/>
           <w:numId w:val="1"/>
         </w:numPr>
       </w:pPr>
-      <w:bookmarkStart w:id="13" w:name="_Toc291537532"/>
+      <w:bookmarkStart w:id="12" w:name="_Toc291537532"/>
       <w:r>
         <w:t>Membre – gérant : Mettre à jour les animaux</w:t>
       </w:r>
+      <w:bookmarkEnd w:id="12"/>
+      <w:r>
+        <w:t xml:space="preserve"> </w:t>
+      </w:r>
+      <w:r>
+        <w:t xml:space="preserve"> de ses fermes</w:t>
+      </w:r>
+    </w:p>
+    <w:p>
+      <w:r>
+        <w:t>Le gérant met à jour</w:t>
+      </w:r>
+      <w:r>
+        <w:t xml:space="preserve"> les informations concernant les animaux de sa ferme ou d’une de ses fermes</w:t>
+      </w:r>
+      <w:r>
+        <w:t>.</w:t>
+      </w:r>
+    </w:p>
+    <w:p>
+      <w:r>
+        <w:t>Il peut ég</w:t>
+      </w:r>
+      <w:bookmarkStart w:id="13" w:name="_GoBack"/>
       <w:bookmarkEnd w:id="13"/>
       <w:r>
-        <w:t xml:space="preserve"> </w:t>
-      </w:r>
-    </w:p>
-    <w:p>
-      <w:r>
-        <w:t>Le gérant met à jours les informations concernant les animaux de sa ferme ou d’une de ses fermes en spécifiant :</w:t>
-      </w:r>
-    </w:p>
-    <w:p>
-      <w:pPr>
-        <w:pStyle w:val="ListParagraph"/>
-        <w:numPr>
-          <w:ilvl w:val="0"/>
-          <w:numId w:val="13"/>
-        </w:numPr>
-      </w:pPr>
-      <w:r>
-        <w:t>Le type de tâche</w:t>
-      </w:r>
-    </w:p>
-    <w:p>
-      <w:pPr>
-        <w:pStyle w:val="ListParagraph"/>
-        <w:numPr>
-          <w:ilvl w:val="0"/>
-          <w:numId w:val="13"/>
-        </w:numPr>
-      </w:pPr>
-      <w:r>
-        <w:t>La date de location</w:t>
-      </w:r>
-    </w:p>
-    <w:p>
-      <w:pPr>
-        <w:pStyle w:val="ListParagraph"/>
-        <w:numPr>
-          <w:ilvl w:val="0"/>
-          <w:numId w:val="13"/>
-        </w:numPr>
-      </w:pPr>
-      <w:r>
-        <w:t>La durée de location</w:t>
-      </w:r>
-    </w:p>
-    <w:p>
-      <w:pPr>
-        <w:pStyle w:val="ListParagraph"/>
-        <w:numPr>
-          <w:ilvl w:val="0"/>
-          <w:numId w:val="13"/>
-        </w:numPr>
-      </w:pPr>
-      <w:r>
-        <w:t>La disponibilité</w:t>
-      </w:r>
-    </w:p>
-    <w:p/>
-    <w:p>
-      <w:pPr>
-        <w:pStyle w:val="Heading3"/>
+        <w:t>alement modifié les informations de location sur les animaux.</w:t>
+      </w:r>
+    </w:p>
+    <w:p>
+      <w:pPr>
+        <w:pStyle w:val="Titre3"/>
         <w:numPr>
           <w:ilvl w:val="3"/>
           <w:numId w:val="1"/>
         </w:numPr>
       </w:pPr>
+      <w:r>
+        <w:t xml:space="preserve">Membre – gérant : Mettre </w:t>
+      </w:r>
+      <w:r>
+        <w:t>ses fermes</w:t>
+      </w:r>
+    </w:p>
+    <w:p>
+      <w:r>
+        <w:t>Le gérant met à jour</w:t>
+      </w:r>
+      <w:r>
+        <w:t xml:space="preserve"> </w:t>
+      </w:r>
+      <w:r>
+        <w:t>les informations concernant</w:t>
+      </w:r>
+      <w:r>
+        <w:t xml:space="preserve"> les fermes dont il s’occupe.</w:t>
+      </w:r>
+    </w:p>
+    <w:p/>
+    <w:p>
+      <w:pPr>
+        <w:pStyle w:val="Titre3"/>
+        <w:numPr>
+          <w:ilvl w:val="3"/>
+          <w:numId w:val="1"/>
+        </w:numPr>
+      </w:pPr>
       <w:bookmarkStart w:id="14" w:name="_Toc291537533"/>
       <w:r>
         <w:t>Administrateur : Mettre à jour la base de données</w:t>
@@ -3346,13 +3419,19 @@
     </w:p>
     <w:p>
       <w:r>
-        <w:t>L’administrateur du site web peut intervenir en tout moment et mettre à jour toutes les informations de la base de données.</w:t>
+        <w:t xml:space="preserve">L’administrateur du site web peut intervenir </w:t>
+      </w:r>
+      <w:r>
+        <w:t>à</w:t>
+      </w:r>
+      <w:r>
+        <w:t xml:space="preserve"> tout moment et mettre à jour toutes les informations de la base de données.</w:t>
       </w:r>
     </w:p>
     <w:p/>
     <w:p>
       <w:pPr>
-        <w:pStyle w:val="Heading2"/>
+        <w:pStyle w:val="Titre2"/>
       </w:pPr>
       <w:bookmarkStart w:id="15" w:name="_Toc291537534"/>
       <w:r>
@@ -3362,7 +3441,7 @@
     </w:p>
     <w:p>
       <w:pPr>
-        <w:pStyle w:val="Heading3"/>
+        <w:pStyle w:val="Titre3"/>
       </w:pPr>
       <w:bookmarkStart w:id="16" w:name="_Toc291537535"/>
       <w:r>
@@ -3378,7 +3457,13 @@
         <w:t xml:space="preserve">Par défaut, en arrivant sur le site, sans session sauvegardée auparavant, tout utilisateur est considéré comme « visiteur » jusqu’à ce qu’il s’identifie ou qu’il </w:t>
       </w:r>
       <w:r>
-        <w:t>s’incrive pour avoir</w:t>
+        <w:t>s’in</w:t>
+      </w:r>
+      <w:r>
+        <w:t>s</w:t>
+      </w:r>
+      <w:r>
+        <w:t>crive pour avoir</w:t>
       </w:r>
       <w:r>
         <w:t xml:space="preserve"> un compte de membre</w:t>
@@ -3402,12 +3487,18 @@
         <w:t xml:space="preserve">, mais </w:t>
       </w:r>
       <w:r>
-        <w:t>il peut consulter et effectuer des recherches des informations générales, y compris :</w:t>
-      </w:r>
-    </w:p>
-    <w:p>
-      <w:pPr>
-        <w:pStyle w:val="ListParagraph"/>
+        <w:t xml:space="preserve">il peut consulter et effectuer des recherches </w:t>
+      </w:r>
+      <w:r>
+        <w:t xml:space="preserve">sur </w:t>
+      </w:r>
+      <w:r>
+        <w:t>des informations générales, y compris :</w:t>
+      </w:r>
+    </w:p>
+    <w:p>
+      <w:pPr>
+        <w:pStyle w:val="Paragraphedeliste"/>
         <w:numPr>
           <w:ilvl w:val="0"/>
           <w:numId w:val="2"/>
@@ -3419,7 +3510,7 @@
     </w:p>
     <w:p>
       <w:pPr>
-        <w:pStyle w:val="ListParagraph"/>
+        <w:pStyle w:val="Paragraphedeliste"/>
         <w:numPr>
           <w:ilvl w:val="0"/>
           <w:numId w:val="2"/>
@@ -3432,7 +3523,25 @@
     <w:p/>
     <w:p>
       <w:r>
-        <w:t>Une fois s’être inscrit, un utilisateur choisit sa catégorie de membre, « paysan » ou « gérant ». L’utilisateur peut choisir uniquement une seule catégorie. On considère qu’un gérant ne loue pas d’animal d’un autre gérant. Le gérant possède ses propes animaux, et ils ne peuvent que les louer à des paysans.</w:t>
+        <w:t xml:space="preserve">Une fois inscrit, un utilisateur choisit sa catégorie de membre, « paysan » ou « gérant ». L’utilisateur </w:t>
+      </w:r>
+      <w:r>
+        <w:t xml:space="preserve">ne </w:t>
+      </w:r>
+      <w:r>
+        <w:t xml:space="preserve">peut choisir </w:t>
+      </w:r>
+      <w:r>
+        <w:t>qu’</w:t>
+      </w:r>
+      <w:r>
+        <w:t>une seule catégorie. On considère qu’un gérant ne loue pas d’animal d’un autre gérant. Le gérant possède ses prop</w:t>
+      </w:r>
+      <w:r>
+        <w:t>r</w:t>
+      </w:r>
+      <w:r>
+        <w:t>es animaux, et ils ne peuvent que les louer à des paysans.</w:t>
       </w:r>
     </w:p>
     <w:p/>
@@ -3443,10 +3552,11 @@
     </w:p>
     <w:p>
       <w:pPr>
-        <w:pStyle w:val="Heading3"/>
+        <w:pStyle w:val="Titre3"/>
       </w:pPr>
       <w:bookmarkStart w:id="17" w:name="_Toc291537536"/>
       <w:r>
+        <w:lastRenderedPageBreak/>
         <w:t xml:space="preserve">Membre – </w:t>
       </w:r>
       <w:r>
@@ -3456,16 +3566,18 @@
     </w:p>
     <w:p>
       <w:r>
-        <w:t>En plus des droits du visiteur, un paysan a le droit de louer un animal après s’être connecté à son compte. Le paysan peut en tout moment modifier la durée de la location. Par contre, ce ne sera pas possible après la fin de la durée de location.</w:t>
-      </w:r>
-    </w:p>
-    <w:p>
-      <w:pPr>
-        <w:pStyle w:val="Heading3"/>
+        <w:t xml:space="preserve">En plus des droits du visiteur, un paysan a le droit de louer un animal après s’être connecté à son compte. </w:t>
+      </w:r>
+      <w:r>
+        <w:t>Il lui sera ensuite possible de voir les locations qu’il a effectuées et lesquelles se terminent.</w:t>
+      </w:r>
+    </w:p>
+    <w:p>
+      <w:pPr>
+        <w:pStyle w:val="Titre3"/>
       </w:pPr>
       <w:bookmarkStart w:id="18" w:name="_Toc291537537"/>
       <w:r>
-        <w:lastRenderedPageBreak/>
         <w:t xml:space="preserve">Membre </w:t>
       </w:r>
       <w:r>
@@ -3481,13 +3593,10 @@
         <w:t xml:space="preserve">En plus des droits du visiteur, un gérant peut ajouter ou </w:t>
       </w:r>
       <w:r>
-        <w:rPr>
-          <w:color w:val="FF0000"/>
-        </w:rPr>
-        <w:t>mettre à jour ses fermes</w:t>
-      </w:r>
-      <w:r>
-        <w:t xml:space="preserve"> et les animaux de ses fermes. </w:t>
+        <w:t xml:space="preserve">mettre à jour ses fermes </w:t>
+      </w:r>
+      <w:r>
+        <w:t xml:space="preserve">et les animaux de ses fermes. </w:t>
       </w:r>
     </w:p>
     <w:p/>
@@ -3511,22 +3620,31 @@
         <w:t>.</w:t>
       </w:r>
       <w:r>
-        <w:t xml:space="preserve"> Ceci dû au fait que, au rendu d’un animal, le gérant va confirmer la date du rendu ou de la modifier si nécessaire. Ensuite, il va modifier </w:t>
-      </w:r>
-      <w:r>
-        <w:rPr>
-          <w:color w:val="FF0000"/>
-        </w:rPr>
+        <w:t xml:space="preserve"> Ceci dû au fait que, au rendu d’un animal, le gérant va confirmer la date du rendu ou la modifier si nécessaire. Ensuite, il va modifier </w:t>
+      </w:r>
+      <w:r>
         <w:t>la disponibilité de l’animal (disponible, indisponible, en vacances)</w:t>
       </w:r>
       <w:r>
-        <w:t>. Dans ce cas, un animal ne sera pas automatiquement remis en disponible à la fin d’une location.</w:t>
+        <w:t xml:space="preserve">. </w:t>
+      </w:r>
+      <w:r>
+        <w:t>Un</w:t>
+      </w:r>
+      <w:r>
+        <w:t xml:space="preserve"> animal ne sera </w:t>
+      </w:r>
+      <w:r>
+        <w:t xml:space="preserve">donc </w:t>
+      </w:r>
+      <w:r>
+        <w:t>pas automatiquement remis en disponible à la fin d’une location.</w:t>
       </w:r>
     </w:p>
     <w:p/>
     <w:p>
       <w:pPr>
-        <w:pStyle w:val="Heading3"/>
+        <w:pStyle w:val="Titre3"/>
       </w:pPr>
       <w:bookmarkStart w:id="19" w:name="_Toc291537538"/>
       <w:r>
@@ -3542,63 +3660,33 @@
     <w:p/>
     <w:p>
       <w:pPr>
-        <w:rPr>
-          <w:i/>
-          <w:color w:val="A6A6A6" w:themeColor="background1" w:themeShade="A6"/>
-        </w:rPr>
-      </w:pPr>
-      <w:r>
-        <w:rPr>
-          <w:i/>
-          <w:color w:val="A6A6A6" w:themeColor="background1" w:themeShade="A6"/>
-        </w:rPr>
-        <w:t>Je te laisse compléter ça Dung</w:t>
-      </w:r>
-    </w:p>
-    <w:p>
-      <w:r>
-        <w:rPr>
-          <w:i/>
-          <w:color w:val="A6A6A6" w:themeColor="background1" w:themeShade="A6"/>
-        </w:rPr>
-        <w:t>Et un truc auquel j’ai pas réfléchi : comment ça marche pour rendre les animaux ? il y a un script qui met automatiquement les animaux comme disponibles à la fin des locations ?</w:t>
-      </w:r>
-      <w:r>
-        <w:rPr>
-          <w:i/>
-          <w:color w:val="A6A6A6" w:themeColor="background1" w:themeShade="A6"/>
-        </w:rPr>
-        <w:t xml:space="preserve"> Non en fait on peut considérer que le gérant prend réception de l’animal quand il est rendu va à la main le notifier comme disponible</w:t>
-      </w:r>
-      <w:r>
-        <w:rPr>
-          <w:i/>
-          <w:color w:val="A6A6A6" w:themeColor="background1" w:themeShade="A6"/>
-        </w:rPr>
-        <w:t xml:space="preserve"> sur le site</w:t>
-      </w:r>
-      <w:r>
-        <w:rPr>
-          <w:i/>
-          <w:color w:val="A6A6A6" w:themeColor="background1" w:themeShade="A6"/>
-        </w:rPr>
-        <w:t>.</w:t>
-      </w:r>
-    </w:p>
-    <w:p/>
-    <w:p>
-      <w:pPr>
-        <w:pStyle w:val="Heading1"/>
+        <w:pStyle w:val="Titre1"/>
       </w:pPr>
       <w:bookmarkStart w:id="20" w:name="_Toc291537539"/>
       <w:r>
-        <w:t>Planing gestion de projet</w:t>
+        <w:t>Planning</w:t>
+      </w:r>
+      <w:r>
+        <w:t xml:space="preserve"> </w:t>
+      </w:r>
+      <w:proofErr w:type="spellStart"/>
+      <w:r>
+        <w:t>gestion</w:t>
+      </w:r>
+      <w:proofErr w:type="spellEnd"/>
+      <w:r>
+        <w:t xml:space="preserve"> de </w:t>
+      </w:r>
+      <w:proofErr w:type="spellStart"/>
+      <w:r>
+        <w:t>projet</w:t>
       </w:r>
       <w:bookmarkEnd w:id="20"/>
-    </w:p>
-    <w:p>
-      <w:pPr>
-        <w:pStyle w:val="Heading2"/>
+      <w:proofErr w:type="spellEnd"/>
+    </w:p>
+    <w:p>
+      <w:pPr>
+        <w:pStyle w:val="Titre2"/>
       </w:pPr>
       <w:bookmarkStart w:id="21" w:name="_Toc291537540"/>
       <w:r>
@@ -3627,7 +3715,7 @@
     </w:p>
     <w:p>
       <w:pPr>
-        <w:pStyle w:val="ListParagraph"/>
+        <w:pStyle w:val="Paragraphedeliste"/>
         <w:numPr>
           <w:ilvl w:val="0"/>
           <w:numId w:val="3"/>
@@ -3639,7 +3727,7 @@
     </w:p>
     <w:p>
       <w:pPr>
-        <w:pStyle w:val="ListParagraph"/>
+        <w:pStyle w:val="Paragraphedeliste"/>
         <w:numPr>
           <w:ilvl w:val="0"/>
           <w:numId w:val="3"/>
@@ -3651,7 +3739,7 @@
     </w:p>
     <w:p>
       <w:pPr>
-        <w:pStyle w:val="ListParagraph"/>
+        <w:pStyle w:val="Paragraphedeliste"/>
         <w:numPr>
           <w:ilvl w:val="0"/>
           <w:numId w:val="3"/>
@@ -3663,7 +3751,7 @@
     </w:p>
     <w:p>
       <w:pPr>
-        <w:pStyle w:val="ListParagraph"/>
+        <w:pStyle w:val="Paragraphedeliste"/>
         <w:numPr>
           <w:ilvl w:val="0"/>
           <w:numId w:val="3"/>
@@ -3675,7 +3763,7 @@
     </w:p>
     <w:p>
       <w:pPr>
-        <w:pStyle w:val="ListParagraph"/>
+        <w:pStyle w:val="Paragraphedeliste"/>
         <w:numPr>
           <w:ilvl w:val="0"/>
           <w:numId w:val="3"/>
@@ -3690,7 +3778,15 @@
         <w:t xml:space="preserve">But : Mise en place </w:t>
       </w:r>
       <w:r>
-        <w:t>du scaffold de base</w:t>
+        <w:t xml:space="preserve">du </w:t>
+      </w:r>
+      <w:proofErr w:type="spellStart"/>
+      <w:r>
+        <w:t>scaffold</w:t>
+      </w:r>
+      <w:proofErr w:type="spellEnd"/>
+      <w:r>
+        <w:t xml:space="preserve"> de base</w:t>
       </w:r>
       <w:r>
         <w:t xml:space="preserve"> et de la gestion</w:t>
@@ -3707,7 +3803,7 @@
     </w:p>
     <w:p>
       <w:pPr>
-        <w:pStyle w:val="Heading2"/>
+        <w:pStyle w:val="Titre2"/>
       </w:pPr>
       <w:bookmarkStart w:id="22" w:name="_Toc291537541"/>
       <w:r>
@@ -3736,7 +3832,7 @@
     </w:p>
     <w:p>
       <w:pPr>
-        <w:pStyle w:val="ListParagraph"/>
+        <w:pStyle w:val="Paragraphedeliste"/>
         <w:numPr>
           <w:ilvl w:val="0"/>
           <w:numId w:val="3"/>
@@ -3748,7 +3844,7 @@
     </w:p>
     <w:p>
       <w:pPr>
-        <w:pStyle w:val="ListParagraph"/>
+        <w:pStyle w:val="Paragraphedeliste"/>
         <w:numPr>
           <w:ilvl w:val="0"/>
           <w:numId w:val="3"/>
@@ -3759,6 +3855,18 @@
       </w:r>
     </w:p>
     <w:p>
+      <w:pPr>
+        <w:pStyle w:val="Paragraphedeliste"/>
+        <w:numPr>
+          <w:ilvl w:val="0"/>
+          <w:numId w:val="3"/>
+        </w:numPr>
+      </w:pPr>
+      <w:r>
+        <w:t>Mettre à jour ses fermes</w:t>
+      </w:r>
+    </w:p>
+    <w:p>
       <w:r>
         <w:t>But : Mise en place du</w:t>
       </w:r>
@@ -3786,7 +3894,7 @@
     </w:p>
     <w:p>
       <w:pPr>
-        <w:pStyle w:val="Heading2"/>
+        <w:pStyle w:val="Titre2"/>
       </w:pPr>
       <w:bookmarkStart w:id="23" w:name="_Toc291537542"/>
       <w:r>
@@ -3840,7 +3948,7 @@
 </file>
 
 <file path=word/endnotes.xml><?xml version="1.0" encoding="utf-8"?>
-<w:endnotes xmlns:wpc="http://schemas.microsoft.com/office/word/2010/wordprocessingCanvas" xmlns:mo="http://schemas.microsoft.com/office/mac/office/2008/main" xmlns:mc="http://schemas.openxmlformats.org/markup-compatibility/2006" xmlns:mv="urn:schemas-microsoft-com:mac:vml" xmlns:o="urn:schemas-microsoft-com:office:office" xmlns:r="http://schemas.openxmlformats.org/officeDocument/2006/relationships" xmlns:m="http://schemas.openxmlformats.org/officeDocument/2006/math" xmlns:v="urn:schemas-microsoft-com:vml" xmlns:wp14="http://schemas.microsoft.com/office/word/2010/wordprocessingDrawing" xmlns:wp="http://schemas.openxmlformats.org/drawingml/2006/wordprocessingDrawing" xmlns:w10="urn:schemas-microsoft-com:office:word" xmlns:w="http://schemas.openxmlformats.org/wordprocessingml/2006/main" xmlns:w14="http://schemas.microsoft.com/office/word/2010/wordml" xmlns:wpg="http://schemas.microsoft.com/office/word/2010/wordprocessingGroup" xmlns:wpi="http://schemas.microsoft.com/office/word/2010/wordprocessingInk" xmlns:wne="http://schemas.microsoft.com/office/word/2006/wordml" xmlns:wps="http://schemas.microsoft.com/office/word/2010/wordprocessingShape" mc:Ignorable="w14 wp14">
+<w:endnotes xmlns:wpc="http://schemas.microsoft.com/office/word/2010/wordprocessingCanvas" xmlns:mc="http://schemas.openxmlformats.org/markup-compatibility/2006" xmlns:o="urn:schemas-microsoft-com:office:office" xmlns:r="http://schemas.openxmlformats.org/officeDocument/2006/relationships" xmlns:m="http://schemas.openxmlformats.org/officeDocument/2006/math" xmlns:v="urn:schemas-microsoft-com:vml" xmlns:wp14="http://schemas.microsoft.com/office/word/2010/wordprocessingDrawing" xmlns:wp="http://schemas.openxmlformats.org/drawingml/2006/wordprocessingDrawing" xmlns:w10="urn:schemas-microsoft-com:office:word" xmlns:w="http://schemas.openxmlformats.org/wordprocessingml/2006/main" xmlns:w14="http://schemas.microsoft.com/office/word/2010/wordml" xmlns:wpg="http://schemas.microsoft.com/office/word/2010/wordprocessingGroup" xmlns:wpi="http://schemas.microsoft.com/office/word/2010/wordprocessingInk" xmlns:wne="http://schemas.microsoft.com/office/word/2006/wordml" xmlns:wps="http://schemas.microsoft.com/office/word/2010/wordprocessingShape" mc:Ignorable="w14 wp14">
   <w:endnote w:type="separator" w:id="-1">
     <w:p>
       <w:r>
@@ -3859,94 +3967,94 @@
 </file>
 
 <file path=word/footer1.xml><?xml version="1.0" encoding="utf-8"?>
-<w:ftr xmlns:wpc="http://schemas.microsoft.com/office/word/2010/wordprocessingCanvas" xmlns:mo="http://schemas.microsoft.com/office/mac/office/2008/main" xmlns:mc="http://schemas.openxmlformats.org/markup-compatibility/2006" xmlns:mv="urn:schemas-microsoft-com:mac:vml" xmlns:o="urn:schemas-microsoft-com:office:office" xmlns:r="http://schemas.openxmlformats.org/officeDocument/2006/relationships" xmlns:m="http://schemas.openxmlformats.org/officeDocument/2006/math" xmlns:v="urn:schemas-microsoft-com:vml" xmlns:wp14="http://schemas.microsoft.com/office/word/2010/wordprocessingDrawing" xmlns:wp="http://schemas.openxmlformats.org/drawingml/2006/wordprocessingDrawing" xmlns:w10="urn:schemas-microsoft-com:office:word" xmlns:w="http://schemas.openxmlformats.org/wordprocessingml/2006/main" xmlns:w14="http://schemas.microsoft.com/office/word/2010/wordml" xmlns:wpg="http://schemas.microsoft.com/office/word/2010/wordprocessingGroup" xmlns:wpi="http://schemas.microsoft.com/office/word/2010/wordprocessingInk" xmlns:wne="http://schemas.microsoft.com/office/word/2006/wordml" xmlns:wps="http://schemas.microsoft.com/office/word/2010/wordprocessingShape" mc:Ignorable="w14 wp14">
+<w:ftr xmlns:wpc="http://schemas.microsoft.com/office/word/2010/wordprocessingCanvas" xmlns:mc="http://schemas.openxmlformats.org/markup-compatibility/2006" xmlns:o="urn:schemas-microsoft-com:office:office" xmlns:r="http://schemas.openxmlformats.org/officeDocument/2006/relationships" xmlns:m="http://schemas.openxmlformats.org/officeDocument/2006/math" xmlns:v="urn:schemas-microsoft-com:vml" xmlns:wp14="http://schemas.microsoft.com/office/word/2010/wordprocessingDrawing" xmlns:wp="http://schemas.openxmlformats.org/drawingml/2006/wordprocessingDrawing" xmlns:w10="urn:schemas-microsoft-com:office:word" xmlns:w="http://schemas.openxmlformats.org/wordprocessingml/2006/main" xmlns:w14="http://schemas.microsoft.com/office/word/2010/wordml" xmlns:wpg="http://schemas.microsoft.com/office/word/2010/wordprocessingGroup" xmlns:wpi="http://schemas.microsoft.com/office/word/2010/wordprocessingInk" xmlns:wne="http://schemas.microsoft.com/office/word/2006/wordml" xmlns:wps="http://schemas.microsoft.com/office/word/2010/wordprocessingShape" mc:Ignorable="w14 wp14">
   <w:p>
     <w:pPr>
-      <w:pStyle w:val="Footer"/>
+      <w:pStyle w:val="Pieddepage"/>
       <w:framePr w:wrap="around" w:vAnchor="text" w:hAnchor="margin" w:xAlign="center" w:y="1"/>
       <w:rPr>
-        <w:rStyle w:val="PageNumber"/>
+        <w:rStyle w:val="Numrodepage"/>
       </w:rPr>
     </w:pPr>
     <w:r>
       <w:rPr>
-        <w:rStyle w:val="PageNumber"/>
+        <w:rStyle w:val="Numrodepage"/>
       </w:rPr>
       <w:fldChar w:fldCharType="begin"/>
     </w:r>
     <w:r>
       <w:rPr>
-        <w:rStyle w:val="PageNumber"/>
+        <w:rStyle w:val="Numrodepage"/>
       </w:rPr>
       <w:instrText xml:space="preserve">PAGE  </w:instrText>
     </w:r>
     <w:r>
       <w:rPr>
-        <w:rStyle w:val="PageNumber"/>
+        <w:rStyle w:val="Numrodepage"/>
       </w:rPr>
       <w:fldChar w:fldCharType="end"/>
     </w:r>
   </w:p>
   <w:p>
     <w:pPr>
-      <w:pStyle w:val="Footer"/>
+      <w:pStyle w:val="Pieddepage"/>
     </w:pPr>
   </w:p>
 </w:ftr>
 </file>
 
 <file path=word/footer2.xml><?xml version="1.0" encoding="utf-8"?>
-<w:ftr xmlns:wpc="http://schemas.microsoft.com/office/word/2010/wordprocessingCanvas" xmlns:mo="http://schemas.microsoft.com/office/mac/office/2008/main" xmlns:mc="http://schemas.openxmlformats.org/markup-compatibility/2006" xmlns:mv="urn:schemas-microsoft-com:mac:vml" xmlns:o="urn:schemas-microsoft-com:office:office" xmlns:r="http://schemas.openxmlformats.org/officeDocument/2006/relationships" xmlns:m="http://schemas.openxmlformats.org/officeDocument/2006/math" xmlns:v="urn:schemas-microsoft-com:vml" xmlns:wp14="http://schemas.microsoft.com/office/word/2010/wordprocessingDrawing" xmlns:wp="http://schemas.openxmlformats.org/drawingml/2006/wordprocessingDrawing" xmlns:w10="urn:schemas-microsoft-com:office:word" xmlns:w="http://schemas.openxmlformats.org/wordprocessingml/2006/main" xmlns:w14="http://schemas.microsoft.com/office/word/2010/wordml" xmlns:wpg="http://schemas.microsoft.com/office/word/2010/wordprocessingGroup" xmlns:wpi="http://schemas.microsoft.com/office/word/2010/wordprocessingInk" xmlns:wne="http://schemas.microsoft.com/office/word/2006/wordml" xmlns:wps="http://schemas.microsoft.com/office/word/2010/wordprocessingShape" mc:Ignorable="w14 wp14">
+<w:ftr xmlns:wpc="http://schemas.microsoft.com/office/word/2010/wordprocessingCanvas" xmlns:mc="http://schemas.openxmlformats.org/markup-compatibility/2006" xmlns:o="urn:schemas-microsoft-com:office:office" xmlns:r="http://schemas.openxmlformats.org/officeDocument/2006/relationships" xmlns:m="http://schemas.openxmlformats.org/officeDocument/2006/math" xmlns:v="urn:schemas-microsoft-com:vml" xmlns:wp14="http://schemas.microsoft.com/office/word/2010/wordprocessingDrawing" xmlns:wp="http://schemas.openxmlformats.org/drawingml/2006/wordprocessingDrawing" xmlns:w10="urn:schemas-microsoft-com:office:word" xmlns:w="http://schemas.openxmlformats.org/wordprocessingml/2006/main" xmlns:w14="http://schemas.microsoft.com/office/word/2010/wordml" xmlns:wpg="http://schemas.microsoft.com/office/word/2010/wordprocessingGroup" xmlns:wpi="http://schemas.microsoft.com/office/word/2010/wordprocessingInk" xmlns:wne="http://schemas.microsoft.com/office/word/2006/wordml" xmlns:wps="http://schemas.microsoft.com/office/word/2010/wordprocessingShape" mc:Ignorable="w14 wp14">
   <w:p>
     <w:pPr>
-      <w:pStyle w:val="Footer"/>
+      <w:pStyle w:val="Pieddepage"/>
       <w:framePr w:wrap="around" w:vAnchor="text" w:hAnchor="margin" w:xAlign="center" w:y="1"/>
       <w:rPr>
-        <w:rStyle w:val="PageNumber"/>
+        <w:rStyle w:val="Numrodepage"/>
       </w:rPr>
     </w:pPr>
     <w:r>
       <w:rPr>
-        <w:rStyle w:val="PageNumber"/>
+        <w:rStyle w:val="Numrodepage"/>
       </w:rPr>
       <w:fldChar w:fldCharType="begin"/>
     </w:r>
     <w:r>
       <w:rPr>
-        <w:rStyle w:val="PageNumber"/>
+        <w:rStyle w:val="Numrodepage"/>
       </w:rPr>
       <w:instrText xml:space="preserve">PAGE  </w:instrText>
     </w:r>
     <w:r>
       <w:rPr>
-        <w:rStyle w:val="PageNumber"/>
+        <w:rStyle w:val="Numrodepage"/>
       </w:rPr>
       <w:fldChar w:fldCharType="separate"/>
     </w:r>
     <w:r>
       <w:rPr>
-        <w:rStyle w:val="PageNumber"/>
+        <w:rStyle w:val="Numrodepage"/>
         <w:noProof/>
       </w:rPr>
-      <w:t>4</w:t>
+      <w:t>6</w:t>
     </w:r>
     <w:r>
       <w:rPr>
-        <w:rStyle w:val="PageNumber"/>
+        <w:rStyle w:val="Numrodepage"/>
       </w:rPr>
       <w:fldChar w:fldCharType="end"/>
     </w:r>
   </w:p>
   <w:p>
     <w:pPr>
-      <w:pStyle w:val="Footer"/>
+      <w:pStyle w:val="Pieddepage"/>
     </w:pPr>
   </w:p>
 </w:ftr>
 </file>
 
 <file path=word/footnotes.xml><?xml version="1.0" encoding="utf-8"?>
-<w:footnotes xmlns:wpc="http://schemas.microsoft.com/office/word/2010/wordprocessingCanvas" xmlns:mo="http://schemas.microsoft.com/office/mac/office/2008/main" xmlns:mc="http://schemas.openxmlformats.org/markup-compatibility/2006" xmlns:mv="urn:schemas-microsoft-com:mac:vml" xmlns:o="urn:schemas-microsoft-com:office:office" xmlns:r="http://schemas.openxmlformats.org/officeDocument/2006/relationships" xmlns:m="http://schemas.openxmlformats.org/officeDocument/2006/math" xmlns:v="urn:schemas-microsoft-com:vml" xmlns:wp14="http://schemas.microsoft.com/office/word/2010/wordprocessingDrawing" xmlns:wp="http://schemas.openxmlformats.org/drawingml/2006/wordprocessingDrawing" xmlns:w10="urn:schemas-microsoft-com:office:word" xmlns:w="http://schemas.openxmlformats.org/wordprocessingml/2006/main" xmlns:w14="http://schemas.microsoft.com/office/word/2010/wordml" xmlns:wpg="http://schemas.microsoft.com/office/word/2010/wordprocessingGroup" xmlns:wpi="http://schemas.microsoft.com/office/word/2010/wordprocessingInk" xmlns:wne="http://schemas.microsoft.com/office/word/2006/wordml" xmlns:wps="http://schemas.microsoft.com/office/word/2010/wordprocessingShape" mc:Ignorable="w14 wp14">
+<w:footnotes xmlns:wpc="http://schemas.microsoft.com/office/word/2010/wordprocessingCanvas" xmlns:mc="http://schemas.openxmlformats.org/markup-compatibility/2006" xmlns:o="urn:schemas-microsoft-com:office:office" xmlns:r="http://schemas.openxmlformats.org/officeDocument/2006/relationships" xmlns:m="http://schemas.openxmlformats.org/officeDocument/2006/math" xmlns:v="urn:schemas-microsoft-com:vml" xmlns:wp14="http://schemas.microsoft.com/office/word/2010/wordprocessingDrawing" xmlns:wp="http://schemas.openxmlformats.org/drawingml/2006/wordprocessingDrawing" xmlns:w10="urn:schemas-microsoft-com:office:word" xmlns:w="http://schemas.openxmlformats.org/wordprocessingml/2006/main" xmlns:w14="http://schemas.microsoft.com/office/word/2010/wordml" xmlns:wpg="http://schemas.microsoft.com/office/word/2010/wordprocessingGroup" xmlns:wpi="http://schemas.microsoft.com/office/word/2010/wordprocessingInk" xmlns:wne="http://schemas.microsoft.com/office/word/2006/wordml" xmlns:wps="http://schemas.microsoft.com/office/word/2010/wordprocessingShape" mc:Ignorable="w14 wp14">
   <w:footnote w:type="separator" w:id="-1">
     <w:p>
       <w:r>
@@ -3965,10 +4073,13 @@
 </file>
 
 <file path=word/header1.xml><?xml version="1.0" encoding="utf-8"?>
-<w:hdr xmlns:wpc="http://schemas.microsoft.com/office/word/2010/wordprocessingCanvas" xmlns:mo="http://schemas.microsoft.com/office/mac/office/2008/main" xmlns:mc="http://schemas.openxmlformats.org/markup-compatibility/2006" xmlns:mv="urn:schemas-microsoft-com:mac:vml" xmlns:o="urn:schemas-microsoft-com:office:office" xmlns:r="http://schemas.openxmlformats.org/officeDocument/2006/relationships" xmlns:m="http://schemas.openxmlformats.org/officeDocument/2006/math" xmlns:v="urn:schemas-microsoft-com:vml" xmlns:wp14="http://schemas.microsoft.com/office/word/2010/wordprocessingDrawing" xmlns:wp="http://schemas.openxmlformats.org/drawingml/2006/wordprocessingDrawing" xmlns:w10="urn:schemas-microsoft-com:office:word" xmlns:w="http://schemas.openxmlformats.org/wordprocessingml/2006/main" xmlns:w14="http://schemas.microsoft.com/office/word/2010/wordml" xmlns:wpg="http://schemas.microsoft.com/office/word/2010/wordprocessingGroup" xmlns:wpi="http://schemas.microsoft.com/office/word/2010/wordprocessingInk" xmlns:wne="http://schemas.microsoft.com/office/word/2006/wordml" xmlns:wps="http://schemas.microsoft.com/office/word/2010/wordprocessingShape" mc:Ignorable="w14 wp14">
+<w:hdr xmlns:wpc="http://schemas.microsoft.com/office/word/2010/wordprocessingCanvas" xmlns:mc="http://schemas.openxmlformats.org/markup-compatibility/2006" xmlns:o="urn:schemas-microsoft-com:office:office" xmlns:r="http://schemas.openxmlformats.org/officeDocument/2006/relationships" xmlns:m="http://schemas.openxmlformats.org/officeDocument/2006/math" xmlns:v="urn:schemas-microsoft-com:vml" xmlns:wp14="http://schemas.microsoft.com/office/word/2010/wordprocessingDrawing" xmlns:wp="http://schemas.openxmlformats.org/drawingml/2006/wordprocessingDrawing" xmlns:w10="urn:schemas-microsoft-com:office:word" xmlns:w="http://schemas.openxmlformats.org/wordprocessingml/2006/main" xmlns:w14="http://schemas.microsoft.com/office/word/2010/wordml" xmlns:wpg="http://schemas.microsoft.com/office/word/2010/wordprocessingGroup" xmlns:wpi="http://schemas.microsoft.com/office/word/2010/wordprocessingInk" xmlns:wne="http://schemas.microsoft.com/office/word/2006/wordml" xmlns:wps="http://schemas.microsoft.com/office/word/2010/wordprocessingShape" mc:Ignorable="w14 wp14">
   <w:p>
     <w:pPr>
-      <w:pStyle w:val="Header"/>
+      <w:pStyle w:val="En-tte"/>
+      <w:rPr>
+        <w:lang w:val="en-US"/>
+      </w:rPr>
     </w:pPr>
     <w:sdt>
       <w:sdtPr>
@@ -3979,8 +4090,12 @@
         <w:temporary/>
         <w:showingPlcHdr/>
       </w:sdtPr>
+      <w:sdtEndPr/>
       <w:sdtContent>
         <w:r>
+          <w:rPr>
+            <w:lang w:val="en-US"/>
+          </w:rPr>
           <w:t>[Type text]</w:t>
         </w:r>
       </w:sdtContent>
@@ -3997,8 +4112,12 @@
         <w:temporary/>
         <w:showingPlcHdr/>
       </w:sdtPr>
+      <w:sdtEndPr/>
       <w:sdtContent>
         <w:r>
+          <w:rPr>
+            <w:lang w:val="en-US"/>
+          </w:rPr>
           <w:t>[Type text]</w:t>
         </w:r>
       </w:sdtContent>
@@ -4015,8 +4134,12 @@
         <w:temporary/>
         <w:showingPlcHdr/>
       </w:sdtPr>
+      <w:sdtEndPr/>
       <w:sdtContent>
         <w:r>
+          <w:rPr>
+            <w:lang w:val="en-US"/>
+          </w:rPr>
           <w:t>[Type text]</w:t>
         </w:r>
       </w:sdtContent>
@@ -4024,47 +4147,76 @@
   </w:p>
   <w:p>
     <w:pPr>
-      <w:pStyle w:val="Header"/>
+      <w:pStyle w:val="En-tte"/>
+      <w:rPr>
+        <w:lang w:val="en-US"/>
+      </w:rPr>
     </w:pPr>
   </w:p>
 </w:hdr>
 </file>
 
 <file path=word/header2.xml><?xml version="1.0" encoding="utf-8"?>
-<w:hdr xmlns:wpc="http://schemas.microsoft.com/office/word/2010/wordprocessingCanvas" xmlns:mo="http://schemas.microsoft.com/office/mac/office/2008/main" xmlns:mc="http://schemas.openxmlformats.org/markup-compatibility/2006" xmlns:mv="urn:schemas-microsoft-com:mac:vml" xmlns:o="urn:schemas-microsoft-com:office:office" xmlns:r="http://schemas.openxmlformats.org/officeDocument/2006/relationships" xmlns:m="http://schemas.openxmlformats.org/officeDocument/2006/math" xmlns:v="urn:schemas-microsoft-com:vml" xmlns:wp14="http://schemas.microsoft.com/office/word/2010/wordprocessingDrawing" xmlns:wp="http://schemas.openxmlformats.org/drawingml/2006/wordprocessingDrawing" xmlns:w10="urn:schemas-microsoft-com:office:word" xmlns:w="http://schemas.openxmlformats.org/wordprocessingml/2006/main" xmlns:w14="http://schemas.microsoft.com/office/word/2010/wordml" xmlns:wpg="http://schemas.microsoft.com/office/word/2010/wordprocessingGroup" xmlns:wpi="http://schemas.microsoft.com/office/word/2010/wordprocessingInk" xmlns:wne="http://schemas.microsoft.com/office/word/2006/wordml" xmlns:wps="http://schemas.microsoft.com/office/word/2010/wordprocessingShape" mc:Ignorable="w14 wp14">
+<w:hdr xmlns:wpc="http://schemas.microsoft.com/office/word/2010/wordprocessingCanvas" xmlns:mc="http://schemas.openxmlformats.org/markup-compatibility/2006" xmlns:o="urn:schemas-microsoft-com:office:office" xmlns:r="http://schemas.openxmlformats.org/officeDocument/2006/relationships" xmlns:m="http://schemas.openxmlformats.org/officeDocument/2006/math" xmlns:v="urn:schemas-microsoft-com:vml" xmlns:wp14="http://schemas.microsoft.com/office/word/2010/wordprocessingDrawing" xmlns:wp="http://schemas.openxmlformats.org/drawingml/2006/wordprocessingDrawing" xmlns:w10="urn:schemas-microsoft-com:office:word" xmlns:w="http://schemas.openxmlformats.org/wordprocessingml/2006/main" xmlns:w14="http://schemas.microsoft.com/office/word/2010/wordml" xmlns:wpg="http://schemas.microsoft.com/office/word/2010/wordprocessingGroup" xmlns:wpi="http://schemas.microsoft.com/office/word/2010/wordprocessingInk" xmlns:wne="http://schemas.microsoft.com/office/word/2006/wordml" xmlns:wps="http://schemas.microsoft.com/office/word/2010/wordprocessingShape" mc:Ignorable="w14 wp14">
   <w:p>
     <w:pPr>
-      <w:pStyle w:val="Header"/>
+      <w:pStyle w:val="En-tte"/>
+      <w:rPr>
+        <w:lang w:val="en-US"/>
+      </w:rPr>
     </w:pPr>
     <w:r>
+      <w:rPr>
+        <w:lang w:val="en-US"/>
+      </w:rPr>
       <w:t>HEIG-VD</w:t>
     </w:r>
     <w:r>
       <w:ptab w:relativeTo="margin" w:alignment="center" w:leader="none"/>
     </w:r>
     <w:r>
+      <w:rPr>
+        <w:lang w:val="en-US"/>
+      </w:rPr>
       <w:t>WEBRAILS</w:t>
     </w:r>
     <w:r>
       <w:ptab w:relativeTo="margin" w:alignment="right" w:leader="none"/>
     </w:r>
     <w:r>
-      <w:t xml:space="preserve">D. Jollien &amp; </w:t>
+      <w:rPr>
+        <w:lang w:val="en-US"/>
+      </w:rPr>
+      <w:t xml:space="preserve">D. </w:t>
     </w:r>
+    <w:proofErr w:type="spellStart"/>
     <w:r>
-      <w:t>Q.D. Ngo</w:t>
+      <w:rPr>
+        <w:lang w:val="en-US"/>
+      </w:rPr>
+      <w:t>Jollien</w:t>
+    </w:r>
+    <w:proofErr w:type="spellEnd"/>
+    <w:r>
+      <w:rPr>
+        <w:lang w:val="en-US"/>
+      </w:rPr>
+      <w:t xml:space="preserve"> &amp; Q.D. Ngo</w:t>
     </w:r>
   </w:p>
   <w:p>
     <w:pPr>
-      <w:pStyle w:val="Header"/>
+      <w:pStyle w:val="En-tte"/>
+      <w:rPr>
+        <w:lang w:val="en-US"/>
+      </w:rPr>
     </w:pPr>
   </w:p>
 </w:hdr>
 </file>
 
 <file path=word/numbering.xml><?xml version="1.0" encoding="utf-8"?>
-<w:numbering xmlns:wpc="http://schemas.microsoft.com/office/word/2010/wordprocessingCanvas" xmlns:mo="http://schemas.microsoft.com/office/mac/office/2008/main" xmlns:mc="http://schemas.openxmlformats.org/markup-compatibility/2006" xmlns:mv="urn:schemas-microsoft-com:mac:vml" xmlns:o="urn:schemas-microsoft-com:office:office" xmlns:r="http://schemas.openxmlformats.org/officeDocument/2006/relationships" xmlns:m="http://schemas.openxmlformats.org/officeDocument/2006/math" xmlns:v="urn:schemas-microsoft-com:vml" xmlns:wp14="http://schemas.microsoft.com/office/word/2010/wordprocessingDrawing" xmlns:wp="http://schemas.openxmlformats.org/drawingml/2006/wordprocessingDrawing" xmlns:w10="urn:schemas-microsoft-com:office:word" xmlns:w="http://schemas.openxmlformats.org/wordprocessingml/2006/main" xmlns:w14="http://schemas.microsoft.com/office/word/2010/wordml" xmlns:wpg="http://schemas.microsoft.com/office/word/2010/wordprocessingGroup" xmlns:wpi="http://schemas.microsoft.com/office/word/2010/wordprocessingInk" xmlns:wne="http://schemas.microsoft.com/office/word/2006/wordml" xmlns:wps="http://schemas.microsoft.com/office/word/2010/wordprocessingShape" mc:Ignorable="w14 wp14">
+<w:numbering xmlns:wpc="http://schemas.microsoft.com/office/word/2010/wordprocessingCanvas" xmlns:mc="http://schemas.openxmlformats.org/markup-compatibility/2006" xmlns:o="urn:schemas-microsoft-com:office:office" xmlns:r="http://schemas.openxmlformats.org/officeDocument/2006/relationships" xmlns:m="http://schemas.openxmlformats.org/officeDocument/2006/math" xmlns:v="urn:schemas-microsoft-com:vml" xmlns:wp14="http://schemas.microsoft.com/office/word/2010/wordprocessingDrawing" xmlns:wp="http://schemas.openxmlformats.org/drawingml/2006/wordprocessingDrawing" xmlns:w10="urn:schemas-microsoft-com:office:word" xmlns:w="http://schemas.openxmlformats.org/wordprocessingml/2006/main" xmlns:w14="http://schemas.microsoft.com/office/word/2010/wordml" xmlns:wpg="http://schemas.microsoft.com/office/word/2010/wordprocessingGroup" xmlns:wpi="http://schemas.microsoft.com/office/word/2010/wordprocessingInk" xmlns:wne="http://schemas.microsoft.com/office/word/2006/wordml" xmlns:wps="http://schemas.microsoft.com/office/word/2010/wordprocessingShape" mc:Ignorable="w14 wp14">
   <w:abstractNum w:abstractNumId="0">
     <w:nsid w:val="073D55B5"/>
     <w:multiLevelType w:val="multilevel"/>
@@ -4158,7 +4310,7 @@
     <w:lvl w:ilvl="0">
       <w:start w:val="1"/>
       <w:numFmt w:val="decimal"/>
-      <w:pStyle w:val="Heading1"/>
+      <w:pStyle w:val="Titre1"/>
       <w:lvlText w:val="%1."/>
       <w:lvlJc w:val="left"/>
       <w:pPr>
@@ -4168,7 +4320,7 @@
     <w:lvl w:ilvl="1">
       <w:start w:val="1"/>
       <w:numFmt w:val="decimal"/>
-      <w:pStyle w:val="Heading2"/>
+      <w:pStyle w:val="Titre2"/>
       <w:lvlText w:val="%1.%2."/>
       <w:lvlJc w:val="left"/>
       <w:pPr>
@@ -4178,7 +4330,7 @@
     <w:lvl w:ilvl="2">
       <w:start w:val="1"/>
       <w:numFmt w:val="decimal"/>
-      <w:pStyle w:val="Heading3"/>
+      <w:pStyle w:val="Titre3"/>
       <w:lvlText w:val="%1.%2.%3."/>
       <w:lvlJc w:val="left"/>
       <w:pPr>
@@ -5349,7 +5501,7 @@
     </w:rPrDefault>
     <w:pPrDefault/>
   </w:docDefaults>
-  <w:latentStyles w:defLockedState="0" w:defUIPriority="99" w:defSemiHidden="1" w:defUnhideWhenUsed="1" w:defQFormat="0" w:count="276">
+  <w:latentStyles w:defLockedState="0" w:defUIPriority="99" w:defSemiHidden="1" w:defUnhideWhenUsed="1" w:defQFormat="0" w:count="267">
     <w:lsdException w:name="Normal" w:semiHidden="0" w:uiPriority="0" w:unhideWhenUsed="0" w:qFormat="1"/>
     <w:lsdException w:name="heading 1" w:semiHidden="0" w:uiPriority="9" w:unhideWhenUsed="0" w:qFormat="1"/>
     <w:lsdException w:name="heading 2" w:uiPriority="9" w:qFormat="1"/>
@@ -5496,11 +5648,11 @@
       <w:jc w:val="both"/>
     </w:pPr>
   </w:style>
-  <w:style w:type="paragraph" w:styleId="Heading1">
+  <w:style w:type="paragraph" w:styleId="Titre1">
     <w:name w:val="heading 1"/>
     <w:basedOn w:val="Normal"/>
     <w:next w:val="Normal"/>
-    <w:link w:val="Heading1Char"/>
+    <w:link w:val="Titre1Car"/>
     <w:uiPriority w:val="9"/>
     <w:qFormat/>
     <w:rsid w:val="004375E4"/>
@@ -5523,11 +5675,11 @@
       <w:lang w:val="en-US"/>
     </w:rPr>
   </w:style>
-  <w:style w:type="paragraph" w:styleId="Heading2">
+  <w:style w:type="paragraph" w:styleId="Titre2">
     <w:name w:val="heading 2"/>
     <w:basedOn w:val="Normal"/>
     <w:next w:val="Normal"/>
-    <w:link w:val="Heading2Char"/>
+    <w:link w:val="Titre2Car"/>
     <w:uiPriority w:val="9"/>
     <w:unhideWhenUsed/>
     <w:qFormat/>
@@ -5552,11 +5704,11 @@
       <w:lang w:val="fr-CH"/>
     </w:rPr>
   </w:style>
-  <w:style w:type="paragraph" w:styleId="Heading3">
+  <w:style w:type="paragraph" w:styleId="Titre3">
     <w:name w:val="heading 3"/>
     <w:basedOn w:val="Normal"/>
     <w:next w:val="Normal"/>
-    <w:link w:val="Heading3Char"/>
+    <w:link w:val="Titre3Car"/>
     <w:uiPriority w:val="9"/>
     <w:unhideWhenUsed/>
     <w:qFormat/>
@@ -5578,11 +5730,11 @@
       <w:color w:val="4F81BD" w:themeColor="accent1"/>
     </w:rPr>
   </w:style>
-  <w:style w:type="paragraph" w:styleId="Heading4">
+  <w:style w:type="paragraph" w:styleId="Titre4">
     <w:name w:val="heading 4"/>
     <w:basedOn w:val="Normal"/>
     <w:next w:val="Normal"/>
-    <w:link w:val="Heading4Char"/>
+    <w:link w:val="Titre4Car"/>
     <w:uiPriority w:val="9"/>
     <w:unhideWhenUsed/>
     <w:qFormat/>
@@ -5602,13 +5754,13 @@
       <w:color w:val="4F81BD" w:themeColor="accent1"/>
     </w:rPr>
   </w:style>
-  <w:style w:type="character" w:default="1" w:styleId="DefaultParagraphFont">
+  <w:style w:type="character" w:default="1" w:styleId="Policepardfaut">
     <w:name w:val="Default Paragraph Font"/>
     <w:uiPriority w:val="1"/>
     <w:semiHidden/>
     <w:unhideWhenUsed/>
   </w:style>
-  <w:style w:type="table" w:default="1" w:styleId="TableNormal">
+  <w:style w:type="table" w:default="1" w:styleId="TableauNormal">
     <w:name w:val="Normal Table"/>
     <w:uiPriority w:val="99"/>
     <w:semiHidden/>
@@ -5623,16 +5775,16 @@
       </w:tblCellMar>
     </w:tblPr>
   </w:style>
-  <w:style w:type="numbering" w:default="1" w:styleId="NoList">
+  <w:style w:type="numbering" w:default="1" w:styleId="Aucuneliste">
     <w:name w:val="No List"/>
     <w:uiPriority w:val="99"/>
     <w:semiHidden/>
     <w:unhideWhenUsed/>
   </w:style>
-  <w:style w:type="paragraph" w:styleId="BalloonText">
+  <w:style w:type="paragraph" w:styleId="Textedebulles">
     <w:name w:val="Balloon Text"/>
     <w:basedOn w:val="Normal"/>
-    <w:link w:val="BalloonTextChar"/>
+    <w:link w:val="TextedebullesCar"/>
     <w:uiPriority w:val="99"/>
     <w:semiHidden/>
     <w:unhideWhenUsed/>
@@ -5643,10 +5795,10 @@
       <w:szCs w:val="18"/>
     </w:rPr>
   </w:style>
-  <w:style w:type="character" w:customStyle="1" w:styleId="BalloonTextChar">
-    <w:name w:val="Balloon Text Char"/>
-    <w:basedOn w:val="DefaultParagraphFont"/>
-    <w:link w:val="BalloonText"/>
+  <w:style w:type="character" w:customStyle="1" w:styleId="TextedebullesCar">
+    <w:name w:val="Texte de bulles Car"/>
+    <w:basedOn w:val="Policepardfaut"/>
+    <w:link w:val="Textedebulles"/>
     <w:uiPriority w:val="99"/>
     <w:semiHidden/>
     <w:rsid w:val="00D15317"/>
@@ -5656,9 +5808,9 @@
       <w:szCs w:val="18"/>
     </w:rPr>
   </w:style>
-  <w:style w:type="paragraph" w:styleId="NoSpacing">
+  <w:style w:type="paragraph" w:styleId="Sansinterligne">
     <w:name w:val="No Spacing"/>
-    <w:link w:val="NoSpacingChar"/>
+    <w:link w:val="SansinterligneCar"/>
     <w:qFormat/>
     <w:rsid w:val="00D15317"/>
     <w:rPr>
@@ -5668,10 +5820,10 @@
       <w:lang w:val="en-US"/>
     </w:rPr>
   </w:style>
-  <w:style w:type="character" w:customStyle="1" w:styleId="NoSpacingChar">
-    <w:name w:val="No Spacing Char"/>
-    <w:basedOn w:val="DefaultParagraphFont"/>
-    <w:link w:val="NoSpacing"/>
+  <w:style w:type="character" w:customStyle="1" w:styleId="SansinterligneCar">
+    <w:name w:val="Sans interligne Car"/>
+    <w:basedOn w:val="Policepardfaut"/>
+    <w:link w:val="Sansinterligne"/>
     <w:rsid w:val="00D15317"/>
     <w:rPr>
       <w:rFonts w:ascii="PMingLiU" w:hAnsi="PMingLiU"/>
@@ -5680,10 +5832,10 @@
       <w:lang w:val="en-US"/>
     </w:rPr>
   </w:style>
-  <w:style w:type="character" w:customStyle="1" w:styleId="Heading1Char">
-    <w:name w:val="Heading 1 Char"/>
-    <w:basedOn w:val="DefaultParagraphFont"/>
-    <w:link w:val="Heading1"/>
+  <w:style w:type="character" w:customStyle="1" w:styleId="Titre1Car">
+    <w:name w:val="Titre 1 Car"/>
+    <w:basedOn w:val="Policepardfaut"/>
+    <w:link w:val="Titre1"/>
     <w:uiPriority w:val="9"/>
     <w:rsid w:val="004375E4"/>
     <w:rPr>
@@ -5696,7 +5848,7 @@
       <w:lang w:val="en-US"/>
     </w:rPr>
   </w:style>
-  <w:style w:type="paragraph" w:styleId="ListParagraph">
+  <w:style w:type="paragraph" w:styleId="Paragraphedeliste">
     <w:name w:val="List Paragraph"/>
     <w:basedOn w:val="Normal"/>
     <w:uiPriority w:val="34"/>
@@ -5707,10 +5859,10 @@
       <w:contextualSpacing/>
     </w:pPr>
   </w:style>
-  <w:style w:type="character" w:customStyle="1" w:styleId="Heading2Char">
-    <w:name w:val="Heading 2 Char"/>
-    <w:basedOn w:val="DefaultParagraphFont"/>
-    <w:link w:val="Heading2"/>
+  <w:style w:type="character" w:customStyle="1" w:styleId="Titre2Car">
+    <w:name w:val="Titre 2 Car"/>
+    <w:basedOn w:val="Policepardfaut"/>
+    <w:link w:val="Titre2"/>
     <w:uiPriority w:val="9"/>
     <w:rsid w:val="0007552F"/>
     <w:rPr>
@@ -5723,10 +5875,10 @@
       <w:lang w:val="fr-CH"/>
     </w:rPr>
   </w:style>
-  <w:style w:type="character" w:customStyle="1" w:styleId="Heading3Char">
-    <w:name w:val="Heading 3 Char"/>
-    <w:basedOn w:val="DefaultParagraphFont"/>
-    <w:link w:val="Heading3"/>
+  <w:style w:type="character" w:customStyle="1" w:styleId="Titre3Car">
+    <w:name w:val="Titre 3 Car"/>
+    <w:basedOn w:val="Policepardfaut"/>
+    <w:link w:val="Titre3"/>
     <w:uiPriority w:val="9"/>
     <w:rsid w:val="004375E4"/>
     <w:rPr>
@@ -5736,10 +5888,10 @@
       <w:color w:val="4F81BD" w:themeColor="accent1"/>
     </w:rPr>
   </w:style>
-  <w:style w:type="character" w:customStyle="1" w:styleId="Heading4Char">
-    <w:name w:val="Heading 4 Char"/>
-    <w:basedOn w:val="DefaultParagraphFont"/>
-    <w:link w:val="Heading4"/>
+  <w:style w:type="character" w:customStyle="1" w:styleId="Titre4Car">
+    <w:name w:val="Titre 4 Car"/>
+    <w:basedOn w:val="Policepardfaut"/>
+    <w:link w:val="Titre4"/>
     <w:uiPriority w:val="9"/>
     <w:rsid w:val="008333C1"/>
     <w:rPr>
@@ -5751,10 +5903,10 @@
       <w:color w:val="4F81BD" w:themeColor="accent1"/>
     </w:rPr>
   </w:style>
-  <w:style w:type="paragraph" w:styleId="Footer">
+  <w:style w:type="paragraph" w:styleId="Pieddepage">
     <w:name w:val="footer"/>
     <w:basedOn w:val="Normal"/>
-    <w:link w:val="FooterChar"/>
+    <w:link w:val="PieddepageCar"/>
     <w:uiPriority w:val="99"/>
     <w:unhideWhenUsed/>
     <w:rsid w:val="00E15DE5"/>
@@ -5765,22 +5917,22 @@
       </w:tabs>
     </w:pPr>
   </w:style>
-  <w:style w:type="character" w:customStyle="1" w:styleId="FooterChar">
-    <w:name w:val="Footer Char"/>
-    <w:basedOn w:val="DefaultParagraphFont"/>
-    <w:link w:val="Footer"/>
+  <w:style w:type="character" w:customStyle="1" w:styleId="PieddepageCar">
+    <w:name w:val="Pied de page Car"/>
+    <w:basedOn w:val="Policepardfaut"/>
+    <w:link w:val="Pieddepage"/>
     <w:uiPriority w:val="99"/>
     <w:rsid w:val="00E15DE5"/>
   </w:style>
-  <w:style w:type="character" w:styleId="PageNumber">
+  <w:style w:type="character" w:styleId="Numrodepage">
     <w:name w:val="page number"/>
-    <w:basedOn w:val="DefaultParagraphFont"/>
+    <w:basedOn w:val="Policepardfaut"/>
     <w:uiPriority w:val="99"/>
     <w:semiHidden/>
     <w:unhideWhenUsed/>
     <w:rsid w:val="00E15DE5"/>
   </w:style>
-  <w:style w:type="paragraph" w:styleId="TOC1">
+  <w:style w:type="paragraph" w:styleId="TM1">
     <w:name w:val="toc 1"/>
     <w:basedOn w:val="Normal"/>
     <w:next w:val="Normal"/>
@@ -5798,7 +5950,7 @@
       <w:color w:val="548DD4"/>
     </w:rPr>
   </w:style>
-  <w:style w:type="paragraph" w:styleId="TOC2">
+  <w:style w:type="paragraph" w:styleId="TM2">
     <w:name w:val="toc 2"/>
     <w:basedOn w:val="Normal"/>
     <w:next w:val="Normal"/>
@@ -5815,7 +5967,7 @@
       <w:szCs w:val="22"/>
     </w:rPr>
   </w:style>
-  <w:style w:type="paragraph" w:styleId="TOC3">
+  <w:style w:type="paragraph" w:styleId="TM3">
     <w:name w:val="toc 3"/>
     <w:basedOn w:val="Normal"/>
     <w:next w:val="Normal"/>
@@ -5834,7 +5986,7 @@
       <w:szCs w:val="22"/>
     </w:rPr>
   </w:style>
-  <w:style w:type="paragraph" w:styleId="TOC4">
+  <w:style w:type="paragraph" w:styleId="TM4">
     <w:name w:val="toc 4"/>
     <w:basedOn w:val="Normal"/>
     <w:next w:val="Normal"/>
@@ -5855,7 +6007,7 @@
       <w:szCs w:val="20"/>
     </w:rPr>
   </w:style>
-  <w:style w:type="paragraph" w:styleId="TOC5">
+  <w:style w:type="paragraph" w:styleId="TM5">
     <w:name w:val="toc 5"/>
     <w:basedOn w:val="Normal"/>
     <w:next w:val="Normal"/>
@@ -5876,7 +6028,7 @@
       <w:szCs w:val="20"/>
     </w:rPr>
   </w:style>
-  <w:style w:type="paragraph" w:styleId="TOC6">
+  <w:style w:type="paragraph" w:styleId="TM6">
     <w:name w:val="toc 6"/>
     <w:basedOn w:val="Normal"/>
     <w:next w:val="Normal"/>
@@ -5897,7 +6049,7 @@
       <w:szCs w:val="20"/>
     </w:rPr>
   </w:style>
-  <w:style w:type="paragraph" w:styleId="TOC7">
+  <w:style w:type="paragraph" w:styleId="TM7">
     <w:name w:val="toc 7"/>
     <w:basedOn w:val="Normal"/>
     <w:next w:val="Normal"/>
@@ -5918,7 +6070,7 @@
       <w:szCs w:val="20"/>
     </w:rPr>
   </w:style>
-  <w:style w:type="paragraph" w:styleId="TOC8">
+  <w:style w:type="paragraph" w:styleId="TM8">
     <w:name w:val="toc 8"/>
     <w:basedOn w:val="Normal"/>
     <w:next w:val="Normal"/>
@@ -5939,7 +6091,7 @@
       <w:szCs w:val="20"/>
     </w:rPr>
   </w:style>
-  <w:style w:type="paragraph" w:styleId="TOC9">
+  <w:style w:type="paragraph" w:styleId="TM9">
     <w:name w:val="toc 9"/>
     <w:basedOn w:val="Normal"/>
     <w:next w:val="Normal"/>
@@ -5960,11 +6112,11 @@
       <w:szCs w:val="20"/>
     </w:rPr>
   </w:style>
-  <w:style w:type="paragraph" w:styleId="Title">
+  <w:style w:type="paragraph" w:styleId="Titre">
     <w:name w:val="Title"/>
     <w:basedOn w:val="Normal"/>
     <w:next w:val="Normal"/>
-    <w:link w:val="TitleChar"/>
+    <w:link w:val="TitreCar"/>
     <w:uiPriority w:val="10"/>
     <w:qFormat/>
     <w:rsid w:val="00E15DE5"/>
@@ -5984,10 +6136,10 @@
       <w:szCs w:val="52"/>
     </w:rPr>
   </w:style>
-  <w:style w:type="character" w:customStyle="1" w:styleId="TitleChar">
-    <w:name w:val="Title Char"/>
-    <w:basedOn w:val="DefaultParagraphFont"/>
-    <w:link w:val="Title"/>
+  <w:style w:type="character" w:customStyle="1" w:styleId="TitreCar">
+    <w:name w:val="Titre Car"/>
+    <w:basedOn w:val="Policepardfaut"/>
+    <w:link w:val="Titre"/>
     <w:uiPriority w:val="10"/>
     <w:rsid w:val="00E15DE5"/>
     <w:rPr>
@@ -5999,10 +6151,10 @@
       <w:szCs w:val="52"/>
     </w:rPr>
   </w:style>
-  <w:style w:type="paragraph" w:styleId="Header">
+  <w:style w:type="paragraph" w:styleId="En-tte">
     <w:name w:val="header"/>
     <w:basedOn w:val="Normal"/>
-    <w:link w:val="HeaderChar"/>
+    <w:link w:val="En-tteCar"/>
     <w:uiPriority w:val="99"/>
     <w:unhideWhenUsed/>
     <w:rsid w:val="00150F04"/>
@@ -6013,10 +6165,10 @@
       </w:tabs>
     </w:pPr>
   </w:style>
-  <w:style w:type="character" w:customStyle="1" w:styleId="HeaderChar">
-    <w:name w:val="Header Char"/>
-    <w:basedOn w:val="DefaultParagraphFont"/>
-    <w:link w:val="Header"/>
+  <w:style w:type="character" w:customStyle="1" w:styleId="En-tteCar">
+    <w:name w:val="En-tête Car"/>
+    <w:basedOn w:val="Policepardfaut"/>
+    <w:link w:val="En-tte"/>
     <w:uiPriority w:val="99"/>
     <w:rsid w:val="00150F04"/>
   </w:style>
@@ -6024,7 +6176,7 @@
 </file>
 
 <file path=word/stylesWithEffects.xml><?xml version="1.0" encoding="utf-8"?>
-<w:styles xmlns:wpc="http://schemas.microsoft.com/office/word/2010/wordprocessingCanvas" xmlns:mo="http://schemas.microsoft.com/office/mac/office/2008/main" xmlns:mc="http://schemas.openxmlformats.org/markup-compatibility/2006" xmlns:mv="urn:schemas-microsoft-com:mac:vml" xmlns:o="urn:schemas-microsoft-com:office:office" xmlns:r="http://schemas.openxmlformats.org/officeDocument/2006/relationships" xmlns:m="http://schemas.openxmlformats.org/officeDocument/2006/math" xmlns:v="urn:schemas-microsoft-com:vml" xmlns:wp14="http://schemas.microsoft.com/office/word/2010/wordprocessingDrawing" xmlns:wp="http://schemas.openxmlformats.org/drawingml/2006/wordprocessingDrawing" xmlns:w10="urn:schemas-microsoft-com:office:word" xmlns:w="http://schemas.openxmlformats.org/wordprocessingml/2006/main" xmlns:w14="http://schemas.microsoft.com/office/word/2010/wordml" xmlns:wpg="http://schemas.microsoft.com/office/word/2010/wordprocessingGroup" xmlns:wpi="http://schemas.microsoft.com/office/word/2010/wordprocessingInk" xmlns:wne="http://schemas.microsoft.com/office/word/2006/wordml" xmlns:wps="http://schemas.microsoft.com/office/word/2010/wordprocessingShape" mc:Ignorable="w14 wp14">
+<w:styles xmlns:wpc="http://schemas.microsoft.com/office/word/2010/wordprocessingCanvas" xmlns:mc="http://schemas.openxmlformats.org/markup-compatibility/2006" xmlns:o="urn:schemas-microsoft-com:office:office" xmlns:r="http://schemas.openxmlformats.org/officeDocument/2006/relationships" xmlns:m="http://schemas.openxmlformats.org/officeDocument/2006/math" xmlns:v="urn:schemas-microsoft-com:vml" xmlns:wp14="http://schemas.microsoft.com/office/word/2010/wordprocessingDrawing" xmlns:wp="http://schemas.openxmlformats.org/drawingml/2006/wordprocessingDrawing" xmlns:w10="urn:schemas-microsoft-com:office:word" xmlns:w="http://schemas.openxmlformats.org/wordprocessingml/2006/main" xmlns:w14="http://schemas.microsoft.com/office/word/2010/wordml" xmlns:wpg="http://schemas.microsoft.com/office/word/2010/wordprocessingGroup" xmlns:wpi="http://schemas.microsoft.com/office/word/2010/wordprocessingInk" xmlns:wne="http://schemas.microsoft.com/office/word/2006/wordml" xmlns:wps="http://schemas.microsoft.com/office/word/2010/wordprocessingShape" mc:Ignorable="w14 wp14">
   <w:docDefaults>
     <w:rPrDefault>
       <w:rPr>
@@ -6036,7 +6188,7 @@
     </w:rPrDefault>
     <w:pPrDefault/>
   </w:docDefaults>
-  <w:latentStyles w:defLockedState="0" w:defUIPriority="99" w:defSemiHidden="1" w:defUnhideWhenUsed="1" w:defQFormat="0" w:count="276">
+  <w:latentStyles w:defLockedState="0" w:defUIPriority="99" w:defSemiHidden="1" w:defUnhideWhenUsed="1" w:defQFormat="0" w:count="267">
     <w:lsdException w:name="Normal" w:semiHidden="0" w:uiPriority="0" w:unhideWhenUsed="0" w:qFormat="1"/>
     <w:lsdException w:name="heading 1" w:semiHidden="0" w:uiPriority="9" w:unhideWhenUsed="0" w:qFormat="1"/>
     <w:lsdException w:name="heading 2" w:uiPriority="9" w:qFormat="1"/>
@@ -6183,11 +6335,11 @@
       <w:jc w:val="both"/>
     </w:pPr>
   </w:style>
-  <w:style w:type="paragraph" w:styleId="Heading1">
+  <w:style w:type="paragraph" w:styleId="Titre1">
     <w:name w:val="heading 1"/>
     <w:basedOn w:val="Normal"/>
     <w:next w:val="Normal"/>
-    <w:link w:val="Heading1Char"/>
+    <w:link w:val="Titre1Car"/>
     <w:uiPriority w:val="9"/>
     <w:qFormat/>
     <w:rsid w:val="004375E4"/>
@@ -6210,11 +6362,11 @@
       <w:lang w:val="en-US"/>
     </w:rPr>
   </w:style>
-  <w:style w:type="paragraph" w:styleId="Heading2">
+  <w:style w:type="paragraph" w:styleId="Titre2">
     <w:name w:val="heading 2"/>
     <w:basedOn w:val="Normal"/>
     <w:next w:val="Normal"/>
-    <w:link w:val="Heading2Char"/>
+    <w:link w:val="Titre2Car"/>
     <w:uiPriority w:val="9"/>
     <w:unhideWhenUsed/>
     <w:qFormat/>
@@ -6239,11 +6391,11 @@
       <w:lang w:val="fr-CH"/>
     </w:rPr>
   </w:style>
-  <w:style w:type="paragraph" w:styleId="Heading3">
+  <w:style w:type="paragraph" w:styleId="Titre3">
     <w:name w:val="heading 3"/>
     <w:basedOn w:val="Normal"/>
     <w:next w:val="Normal"/>
-    <w:link w:val="Heading3Char"/>
+    <w:link w:val="Titre3Car"/>
     <w:uiPriority w:val="9"/>
     <w:unhideWhenUsed/>
     <w:qFormat/>
@@ -6265,11 +6417,11 @@
       <w:color w:val="4F81BD" w:themeColor="accent1"/>
     </w:rPr>
   </w:style>
-  <w:style w:type="paragraph" w:styleId="Heading4">
+  <w:style w:type="paragraph" w:styleId="Titre4">
     <w:name w:val="heading 4"/>
     <w:basedOn w:val="Normal"/>
     <w:next w:val="Normal"/>
-    <w:link w:val="Heading4Char"/>
+    <w:link w:val="Titre4Car"/>
     <w:uiPriority w:val="9"/>
     <w:unhideWhenUsed/>
     <w:qFormat/>
@@ -6289,13 +6441,13 @@
       <w:color w:val="4F81BD" w:themeColor="accent1"/>
     </w:rPr>
   </w:style>
-  <w:style w:type="character" w:default="1" w:styleId="DefaultParagraphFont">
+  <w:style w:type="character" w:default="1" w:styleId="Policepardfaut">
     <w:name w:val="Default Paragraph Font"/>
     <w:uiPriority w:val="1"/>
     <w:semiHidden/>
     <w:unhideWhenUsed/>
   </w:style>
-  <w:style w:type="table" w:default="1" w:styleId="TableNormal">
+  <w:style w:type="table" w:default="1" w:styleId="TableauNormal">
     <w:name w:val="Normal Table"/>
     <w:uiPriority w:val="99"/>
     <w:semiHidden/>
@@ -6310,16 +6462,16 @@
       </w:tblCellMar>
     </w:tblPr>
   </w:style>
-  <w:style w:type="numbering" w:default="1" w:styleId="NoList">
+  <w:style w:type="numbering" w:default="1" w:styleId="Aucuneliste">
     <w:name w:val="No List"/>
     <w:uiPriority w:val="99"/>
     <w:semiHidden/>
     <w:unhideWhenUsed/>
   </w:style>
-  <w:style w:type="paragraph" w:styleId="BalloonText">
+  <w:style w:type="paragraph" w:styleId="Textedebulles">
     <w:name w:val="Balloon Text"/>
     <w:basedOn w:val="Normal"/>
-    <w:link w:val="BalloonTextChar"/>
+    <w:link w:val="TextedebullesCar"/>
     <w:uiPriority w:val="99"/>
     <w:semiHidden/>
     <w:unhideWhenUsed/>
@@ -6330,10 +6482,10 @@
       <w:szCs w:val="18"/>
     </w:rPr>
   </w:style>
-  <w:style w:type="character" w:customStyle="1" w:styleId="BalloonTextChar">
-    <w:name w:val="Balloon Text Char"/>
-    <w:basedOn w:val="DefaultParagraphFont"/>
-    <w:link w:val="BalloonText"/>
+  <w:style w:type="character" w:customStyle="1" w:styleId="TextedebullesCar">
+    <w:name w:val="Texte de bulles Car"/>
+    <w:basedOn w:val="Policepardfaut"/>
+    <w:link w:val="Textedebulles"/>
     <w:uiPriority w:val="99"/>
     <w:semiHidden/>
     <w:rsid w:val="00D15317"/>
@@ -6343,9 +6495,9 @@
       <w:szCs w:val="18"/>
     </w:rPr>
   </w:style>
-  <w:style w:type="paragraph" w:styleId="NoSpacing">
+  <w:style w:type="paragraph" w:styleId="Sansinterligne">
     <w:name w:val="No Spacing"/>
-    <w:link w:val="NoSpacingChar"/>
+    <w:link w:val="SansinterligneCar"/>
     <w:qFormat/>
     <w:rsid w:val="00D15317"/>
     <w:rPr>
@@ -6355,10 +6507,10 @@
       <w:lang w:val="en-US"/>
     </w:rPr>
   </w:style>
-  <w:style w:type="character" w:customStyle="1" w:styleId="NoSpacingChar">
-    <w:name w:val="No Spacing Char"/>
-    <w:basedOn w:val="DefaultParagraphFont"/>
-    <w:link w:val="NoSpacing"/>
+  <w:style w:type="character" w:customStyle="1" w:styleId="SansinterligneCar">
+    <w:name w:val="Sans interligne Car"/>
+    <w:basedOn w:val="Policepardfaut"/>
+    <w:link w:val="Sansinterligne"/>
     <w:rsid w:val="00D15317"/>
     <w:rPr>
       <w:rFonts w:ascii="PMingLiU" w:hAnsi="PMingLiU"/>
@@ -6367,10 +6519,10 @@
       <w:lang w:val="en-US"/>
     </w:rPr>
   </w:style>
-  <w:style w:type="character" w:customStyle="1" w:styleId="Heading1Char">
-    <w:name w:val="Heading 1 Char"/>
-    <w:basedOn w:val="DefaultParagraphFont"/>
-    <w:link w:val="Heading1"/>
+  <w:style w:type="character" w:customStyle="1" w:styleId="Titre1Car">
+    <w:name w:val="Titre 1 Car"/>
+    <w:basedOn w:val="Policepardfaut"/>
+    <w:link w:val="Titre1"/>
     <w:uiPriority w:val="9"/>
     <w:rsid w:val="004375E4"/>
     <w:rPr>
@@ -6383,7 +6535,7 @@
       <w:lang w:val="en-US"/>
     </w:rPr>
   </w:style>
-  <w:style w:type="paragraph" w:styleId="ListParagraph">
+  <w:style w:type="paragraph" w:styleId="Paragraphedeliste">
     <w:name w:val="List Paragraph"/>
     <w:basedOn w:val="Normal"/>
     <w:uiPriority w:val="34"/>
@@ -6394,10 +6546,10 @@
       <w:contextualSpacing/>
     </w:pPr>
   </w:style>
-  <w:style w:type="character" w:customStyle="1" w:styleId="Heading2Char">
-    <w:name w:val="Heading 2 Char"/>
-    <w:basedOn w:val="DefaultParagraphFont"/>
-    <w:link w:val="Heading2"/>
+  <w:style w:type="character" w:customStyle="1" w:styleId="Titre2Car">
+    <w:name w:val="Titre 2 Car"/>
+    <w:basedOn w:val="Policepardfaut"/>
+    <w:link w:val="Titre2"/>
     <w:uiPriority w:val="9"/>
     <w:rsid w:val="0007552F"/>
     <w:rPr>
@@ -6410,10 +6562,10 @@
       <w:lang w:val="fr-CH"/>
     </w:rPr>
   </w:style>
-  <w:style w:type="character" w:customStyle="1" w:styleId="Heading3Char">
-    <w:name w:val="Heading 3 Char"/>
-    <w:basedOn w:val="DefaultParagraphFont"/>
-    <w:link w:val="Heading3"/>
+  <w:style w:type="character" w:customStyle="1" w:styleId="Titre3Car">
+    <w:name w:val="Titre 3 Car"/>
+    <w:basedOn w:val="Policepardfaut"/>
+    <w:link w:val="Titre3"/>
     <w:uiPriority w:val="9"/>
     <w:rsid w:val="004375E4"/>
     <w:rPr>
@@ -6423,10 +6575,10 @@
       <w:color w:val="4F81BD" w:themeColor="accent1"/>
     </w:rPr>
   </w:style>
-  <w:style w:type="character" w:customStyle="1" w:styleId="Heading4Char">
-    <w:name w:val="Heading 4 Char"/>
-    <w:basedOn w:val="DefaultParagraphFont"/>
-    <w:link w:val="Heading4"/>
+  <w:style w:type="character" w:customStyle="1" w:styleId="Titre4Car">
+    <w:name w:val="Titre 4 Car"/>
+    <w:basedOn w:val="Policepardfaut"/>
+    <w:link w:val="Titre4"/>
     <w:uiPriority w:val="9"/>
     <w:rsid w:val="008333C1"/>
     <w:rPr>
@@ -6438,10 +6590,10 @@
       <w:color w:val="4F81BD" w:themeColor="accent1"/>
     </w:rPr>
   </w:style>
-  <w:style w:type="paragraph" w:styleId="Footer">
+  <w:style w:type="paragraph" w:styleId="Pieddepage">
     <w:name w:val="footer"/>
     <w:basedOn w:val="Normal"/>
-    <w:link w:val="FooterChar"/>
+    <w:link w:val="PieddepageCar"/>
     <w:uiPriority w:val="99"/>
     <w:unhideWhenUsed/>
     <w:rsid w:val="00E15DE5"/>
@@ -6452,22 +6604,22 @@
       </w:tabs>
     </w:pPr>
   </w:style>
-  <w:style w:type="character" w:customStyle="1" w:styleId="FooterChar">
-    <w:name w:val="Footer Char"/>
-    <w:basedOn w:val="DefaultParagraphFont"/>
-    <w:link w:val="Footer"/>
+  <w:style w:type="character" w:customStyle="1" w:styleId="PieddepageCar">
+    <w:name w:val="Pied de page Car"/>
+    <w:basedOn w:val="Policepardfaut"/>
+    <w:link w:val="Pieddepage"/>
     <w:uiPriority w:val="99"/>
     <w:rsid w:val="00E15DE5"/>
   </w:style>
-  <w:style w:type="character" w:styleId="PageNumber">
+  <w:style w:type="character" w:styleId="Numrodepage">
     <w:name w:val="page number"/>
-    <w:basedOn w:val="DefaultParagraphFont"/>
+    <w:basedOn w:val="Policepardfaut"/>
     <w:uiPriority w:val="99"/>
     <w:semiHidden/>
     <w:unhideWhenUsed/>
     <w:rsid w:val="00E15DE5"/>
   </w:style>
-  <w:style w:type="paragraph" w:styleId="TOC1">
+  <w:style w:type="paragraph" w:styleId="TM1">
     <w:name w:val="toc 1"/>
     <w:basedOn w:val="Normal"/>
     <w:next w:val="Normal"/>
@@ -6485,7 +6637,7 @@
       <w:color w:val="548DD4"/>
     </w:rPr>
   </w:style>
-  <w:style w:type="paragraph" w:styleId="TOC2">
+  <w:style w:type="paragraph" w:styleId="TM2">
     <w:name w:val="toc 2"/>
     <w:basedOn w:val="Normal"/>
     <w:next w:val="Normal"/>
@@ -6502,7 +6654,7 @@
       <w:szCs w:val="22"/>
     </w:rPr>
   </w:style>
-  <w:style w:type="paragraph" w:styleId="TOC3">
+  <w:style w:type="paragraph" w:styleId="TM3">
     <w:name w:val="toc 3"/>
     <w:basedOn w:val="Normal"/>
     <w:next w:val="Normal"/>
@@ -6521,7 +6673,7 @@
       <w:szCs w:val="22"/>
     </w:rPr>
   </w:style>
-  <w:style w:type="paragraph" w:styleId="TOC4">
+  <w:style w:type="paragraph" w:styleId="TM4">
     <w:name w:val="toc 4"/>
     <w:basedOn w:val="Normal"/>
     <w:next w:val="Normal"/>
@@ -6542,7 +6694,7 @@
       <w:szCs w:val="20"/>
     </w:rPr>
   </w:style>
-  <w:style w:type="paragraph" w:styleId="TOC5">
+  <w:style w:type="paragraph" w:styleId="TM5">
     <w:name w:val="toc 5"/>
     <w:basedOn w:val="Normal"/>
     <w:next w:val="Normal"/>
@@ -6563,7 +6715,7 @@
       <w:szCs w:val="20"/>
     </w:rPr>
   </w:style>
-  <w:style w:type="paragraph" w:styleId="TOC6">
+  <w:style w:type="paragraph" w:styleId="TM6">
     <w:name w:val="toc 6"/>
     <w:basedOn w:val="Normal"/>
     <w:next w:val="Normal"/>
@@ -6584,7 +6736,7 @@
       <w:szCs w:val="20"/>
     </w:rPr>
   </w:style>
-  <w:style w:type="paragraph" w:styleId="TOC7">
+  <w:style w:type="paragraph" w:styleId="TM7">
     <w:name w:val="toc 7"/>
     <w:basedOn w:val="Normal"/>
     <w:next w:val="Normal"/>
@@ -6605,7 +6757,7 @@
       <w:szCs w:val="20"/>
     </w:rPr>
   </w:style>
-  <w:style w:type="paragraph" w:styleId="TOC8">
+  <w:style w:type="paragraph" w:styleId="TM8">
     <w:name w:val="toc 8"/>
     <w:basedOn w:val="Normal"/>
     <w:next w:val="Normal"/>
@@ -6626,7 +6778,7 @@
       <w:szCs w:val="20"/>
     </w:rPr>
   </w:style>
-  <w:style w:type="paragraph" w:styleId="TOC9">
+  <w:style w:type="paragraph" w:styleId="TM9">
     <w:name w:val="toc 9"/>
     <w:basedOn w:val="Normal"/>
     <w:next w:val="Normal"/>
@@ -6647,11 +6799,11 @@
       <w:szCs w:val="20"/>
     </w:rPr>
   </w:style>
-  <w:style w:type="paragraph" w:styleId="Title">
+  <w:style w:type="paragraph" w:styleId="Titre">
     <w:name w:val="Title"/>
     <w:basedOn w:val="Normal"/>
     <w:next w:val="Normal"/>
-    <w:link w:val="TitleChar"/>
+    <w:link w:val="TitreCar"/>
     <w:uiPriority w:val="10"/>
     <w:qFormat/>
     <w:rsid w:val="00E15DE5"/>
@@ -6671,10 +6823,10 @@
       <w:szCs w:val="52"/>
     </w:rPr>
   </w:style>
-  <w:style w:type="character" w:customStyle="1" w:styleId="TitleChar">
-    <w:name w:val="Title Char"/>
-    <w:basedOn w:val="DefaultParagraphFont"/>
-    <w:link w:val="Title"/>
+  <w:style w:type="character" w:customStyle="1" w:styleId="TitreCar">
+    <w:name w:val="Titre Car"/>
+    <w:basedOn w:val="Policepardfaut"/>
+    <w:link w:val="Titre"/>
     <w:uiPriority w:val="10"/>
     <w:rsid w:val="00E15DE5"/>
     <w:rPr>
@@ -6686,10 +6838,10 @@
       <w:szCs w:val="52"/>
     </w:rPr>
   </w:style>
-  <w:style w:type="paragraph" w:styleId="Header">
+  <w:style w:type="paragraph" w:styleId="En-tte">
     <w:name w:val="header"/>
     <w:basedOn w:val="Normal"/>
-    <w:link w:val="HeaderChar"/>
+    <w:link w:val="En-tteCar"/>
     <w:uiPriority w:val="99"/>
     <w:unhideWhenUsed/>
     <w:rsid w:val="00150F04"/>
@@ -6700,10 +6852,10 @@
       </w:tabs>
     </w:pPr>
   </w:style>
-  <w:style w:type="character" w:customStyle="1" w:styleId="HeaderChar">
-    <w:name w:val="Header Char"/>
-    <w:basedOn w:val="DefaultParagraphFont"/>
-    <w:link w:val="Header"/>
+  <w:style w:type="character" w:customStyle="1" w:styleId="En-tteCar">
+    <w:name w:val="En-tête Car"/>
+    <w:basedOn w:val="Policepardfaut"/>
+    <w:link w:val="En-tte"/>
     <w:uiPriority w:val="99"/>
     <w:rsid w:val="00150F04"/>
   </w:style>
@@ -6711,7 +6863,7 @@
 </file>
 
 <file path=word/glossary/document.xml><?xml version="1.0" encoding="utf-8"?>
-<w:glossaryDocument xmlns:wpc="http://schemas.microsoft.com/office/word/2010/wordprocessingCanvas" xmlns:mo="http://schemas.microsoft.com/office/mac/office/2008/main" xmlns:mc="http://schemas.openxmlformats.org/markup-compatibility/2006" xmlns:mv="urn:schemas-microsoft-com:mac:vml" xmlns:o="urn:schemas-microsoft-com:office:office" xmlns:r="http://schemas.openxmlformats.org/officeDocument/2006/relationships" xmlns:m="http://schemas.openxmlformats.org/officeDocument/2006/math" xmlns:v="urn:schemas-microsoft-com:vml" xmlns:wp14="http://schemas.microsoft.com/office/word/2010/wordprocessingDrawing" xmlns:wp="http://schemas.openxmlformats.org/drawingml/2006/wordprocessingDrawing" xmlns:w10="urn:schemas-microsoft-com:office:word" xmlns:w="http://schemas.openxmlformats.org/wordprocessingml/2006/main" xmlns:w14="http://schemas.microsoft.com/office/word/2010/wordml" xmlns:wpg="http://schemas.microsoft.com/office/word/2010/wordprocessingGroup" xmlns:wpi="http://schemas.microsoft.com/office/word/2010/wordprocessingInk" xmlns:wne="http://schemas.microsoft.com/office/word/2006/wordml" xmlns:wps="http://schemas.microsoft.com/office/word/2010/wordprocessingShape" mc:Ignorable="w14 wp14">
+<w:glossaryDocument xmlns:wpc="http://schemas.microsoft.com/office/word/2010/wordprocessingCanvas" xmlns:mc="http://schemas.openxmlformats.org/markup-compatibility/2006" xmlns:o="urn:schemas-microsoft-com:office:office" xmlns:r="http://schemas.openxmlformats.org/officeDocument/2006/relationships" xmlns:m="http://schemas.openxmlformats.org/officeDocument/2006/math" xmlns:v="urn:schemas-microsoft-com:vml" xmlns:wp14="http://schemas.microsoft.com/office/word/2010/wordprocessingDrawing" xmlns:wp="http://schemas.openxmlformats.org/drawingml/2006/wordprocessingDrawing" xmlns:w10="urn:schemas-microsoft-com:office:word" xmlns:w="http://schemas.openxmlformats.org/wordprocessingml/2006/main" xmlns:w14="http://schemas.microsoft.com/office/word/2010/wordml" xmlns:wpg="http://schemas.microsoft.com/office/word/2010/wordprocessingGroup" xmlns:wpi="http://schemas.microsoft.com/office/word/2010/wordprocessingInk" xmlns:wne="http://schemas.microsoft.com/office/word/2006/wordml" xmlns:wps="http://schemas.microsoft.com/office/word/2010/wordprocessingShape" mc:Ignorable="w14 wp14">
   <w:docParts>
     <w:docPart>
       <w:docPartPr>
@@ -6765,57 +6917,31 @@
         </w:p>
       </w:docPartBody>
     </w:docPart>
-    <w:docPart>
-      <w:docPartPr>
-        <w:name w:val="083175FEB29E01469CEC0145F4835677"/>
-        <w:category>
-          <w:name w:val="General"/>
-          <w:gallery w:val="placeholder"/>
-        </w:category>
-        <w:types>
-          <w:type w:val="bbPlcHdr"/>
-        </w:types>
-        <w:behaviors>
-          <w:behavior w:val="content"/>
-        </w:behaviors>
-        <w:guid w:val="{F20C64C9-B4B1-4C47-AE33-5F023074E7C1}"/>
-      </w:docPartPr>
-      <w:docPartBody>
-        <w:p>
-          <w:pPr>
-            <w:pStyle w:val="083175FEB29E01469CEC0145F4835677"/>
-          </w:pPr>
-          <w:r>
-            <w:t>[Type text]</w:t>
-          </w:r>
-        </w:p>
-      </w:docPartBody>
-    </w:docPart>
   </w:docParts>
 </w:glossaryDocument>
 </file>
 
 <file path=word/glossary/fontTable.xml><?xml version="1.0" encoding="utf-8"?>
 <w:fonts xmlns:mc="http://schemas.openxmlformats.org/markup-compatibility/2006" xmlns:r="http://schemas.openxmlformats.org/officeDocument/2006/relationships" xmlns:w="http://schemas.openxmlformats.org/wordprocessingml/2006/main" xmlns:w14="http://schemas.microsoft.com/office/word/2010/wordml" mc:Ignorable="w14">
+  <w:font w:name="Symbol">
+    <w:panose1 w:val="05050102010706020507"/>
+    <w:charset w:val="02"/>
+    <w:family w:val="roman"/>
+    <w:pitch w:val="variable"/>
+    <w:sig w:usb0="00000000" w:usb1="10000000" w:usb2="00000000" w:usb3="00000000" w:csb0="80000000" w:csb1="00000000"/>
+  </w:font>
   <w:font w:name="Times New Roman">
     <w:panose1 w:val="02020603050405020304"/>
     <w:charset w:val="00"/>
-    <w:family w:val="auto"/>
+    <w:family w:val="roman"/>
     <w:pitch w:val="variable"/>
     <w:sig w:usb0="E0002AFF" w:usb1="C0007841" w:usb2="00000009" w:usb3="00000000" w:csb0="000001FF" w:csb1="00000000"/>
-  </w:font>
-  <w:font w:name="Symbol">
-    <w:panose1 w:val="00000000000000000000"/>
-    <w:charset w:val="02"/>
-    <w:family w:val="auto"/>
-    <w:pitch w:val="variable"/>
-    <w:sig w:usb0="00000000" w:usb1="10000000" w:usb2="00000000" w:usb3="00000000" w:csb0="80000000" w:csb1="00000000"/>
   </w:font>
   <w:font w:name="Courier New">
     <w:panose1 w:val="02070309020205020404"/>
     <w:charset w:val="00"/>
-    <w:family w:val="auto"/>
-    <w:pitch w:val="variable"/>
+    <w:family w:val="modern"/>
+    <w:pitch w:val="fixed"/>
     <w:sig w:usb0="E0002AFF" w:usb1="C0007843" w:usb2="00000009" w:usb3="00000000" w:csb0="000001FF" w:csb1="00000000"/>
   </w:font>
   <w:font w:name="Wingdings">
@@ -6828,31 +6954,34 @@
   <w:font w:name="Cambria">
     <w:panose1 w:val="02040503050406030204"/>
     <w:charset w:val="00"/>
-    <w:family w:val="auto"/>
+    <w:family w:val="roman"/>
     <w:pitch w:val="variable"/>
     <w:sig w:usb0="E00002FF" w:usb1="400004FF" w:usb2="00000000" w:usb3="00000000" w:csb0="0000019F" w:csb1="00000000"/>
   </w:font>
-  <w:font w:name="ＭＳ 明朝">
-    <w:charset w:val="4E"/>
-    <w:family w:val="auto"/>
-    <w:pitch w:val="variable"/>
-    <w:sig w:usb0="00000001" w:usb1="08070000" w:usb2="00000010" w:usb3="00000000" w:csb0="00020000" w:csb1="00000000"/>
+  <w:font w:name="MS Mincho">
+    <w:altName w:val="ＭＳ 明朝"/>
+    <w:panose1 w:val="02020609040205080304"/>
+    <w:charset w:val="80"/>
+    <w:family w:val="modern"/>
+    <w:pitch w:val="fixed"/>
+    <w:sig w:usb0="E00002FF" w:usb1="6AC7FDFB" w:usb2="00000012" w:usb3="00000000" w:csb0="0002009F" w:csb1="00000000"/>
   </w:font>
-  <w:font w:name="ＭＳ ゴシック">
-    <w:charset w:val="4E"/>
-    <w:family w:val="auto"/>
-    <w:pitch w:val="variable"/>
-    <w:sig w:usb0="00000001" w:usb1="08070000" w:usb2="00000010" w:usb3="00000000" w:csb0="00020000" w:csb1="00000000"/>
+  <w:font w:name="MS Gothic">
+    <w:altName w:val="ＭＳ ゴシック"/>
+    <w:panose1 w:val="020B0609070205080204"/>
+    <w:charset w:val="80"/>
+    <w:family w:val="modern"/>
+    <w:pitch w:val="fixed"/>
+    <w:sig w:usb0="E00002FF" w:usb1="6AC7FDFB" w:usb2="00000012" w:usb3="00000000" w:csb0="0002009F" w:csb1="00000000"/>
   </w:font>
   <w:font w:name="Calibri">
     <w:panose1 w:val="020F0502020204030204"/>
     <w:charset w:val="00"/>
-    <w:family w:val="auto"/>
+    <w:family w:val="swiss"/>
     <w:pitch w:val="variable"/>
-    <w:sig w:usb0="E10002FF" w:usb1="4000ACFF" w:usb2="00000009" w:usb3="00000000" w:csb0="0000019F" w:csb1="00000000"/>
+    <w:sig w:usb0="E00002FF" w:usb1="4000ACFF" w:usb2="00000001" w:usb3="00000000" w:csb0="0000019F" w:csb1="00000000"/>
   </w:font>
   <w:font w:name="Lucida Grande">
-    <w:panose1 w:val="020B0600040502020204"/>
     <w:charset w:val="00"/>
     <w:family w:val="auto"/>
     <w:pitch w:val="variable"/>
@@ -6860,17 +6989,11 @@
   </w:font>
   <w:font w:name="PMingLiU">
     <w:altName w:val="新細明體"/>
+    <w:panose1 w:val="02020500000000000000"/>
     <w:charset w:val="88"/>
     <w:family w:val="roman"/>
     <w:pitch w:val="variable"/>
     <w:sig w:usb0="A00002FF" w:usb1="28CFFCFA" w:usb2="00000016" w:usb3="00000000" w:csb0="00100001" w:csb1="00000000"/>
-  </w:font>
-  <w:font w:name="Arial">
-    <w:panose1 w:val="020B0604020202020204"/>
-    <w:charset w:val="00"/>
-    <w:family w:val="auto"/>
-    <w:pitch w:val="variable"/>
-    <w:sig w:usb0="E0002AFF" w:usb1="C0007843" w:usb2="00000009" w:usb3="00000000" w:csb0="000001FF" w:csb1="00000000"/>
   </w:font>
 </w:fonts>
 </file>
@@ -6878,7 +7001,9 @@
 <file path=word/glossary/settings.xml><?xml version="1.0" encoding="utf-8"?>
 <w:settings xmlns:mc="http://schemas.openxmlformats.org/markup-compatibility/2006" xmlns:o="urn:schemas-microsoft-com:office:office" xmlns:r="http://schemas.openxmlformats.org/officeDocument/2006/relationships" xmlns:m="http://schemas.openxmlformats.org/officeDocument/2006/math" xmlns:v="urn:schemas-microsoft-com:vml" xmlns:w10="urn:schemas-microsoft-com:office:word" xmlns:w="http://schemas.openxmlformats.org/wordprocessingml/2006/main" xmlns:w14="http://schemas.microsoft.com/office/word/2010/wordml" xmlns:sl="http://schemas.openxmlformats.org/schemaLibrary/2006/main" mc:Ignorable="w14">
   <w:view w:val="normal"/>
+  <w:revisionView w:inkAnnotations="0"/>
   <w:defaultTabStop w:val="720"/>
+  <w:hyphenationZone w:val="425"/>
   <w:characterSpacingControl w:val="doNotCompress"/>
   <w:compat>
     <w:useFELayout/>
@@ -6889,6 +7014,8 @@
   </w:compat>
   <w:rsids>
     <w:rsidRoot w:val="008C263E"/>
+    <w:rsid w:val="002432C7"/>
+    <w:rsid w:val="002C5C17"/>
     <w:rsid w:val="008C263E"/>
   </w:rsids>
   <m:mathPr>
@@ -6908,7 +7035,7 @@
   <w:clrSchemeMapping w:bg1="light1" w:t1="dark1" w:bg2="light2" w:t2="dark2" w:accent1="accent1" w:accent2="accent2" w:accent3="accent3" w:accent4="accent4" w:accent5="accent5" w:accent6="accent6" w:hyperlink="hyperlink" w:followedHyperlink="followedHyperlink"/>
   <w:doNotAutoCompressPictures/>
   <w:decimalSymbol w:val="."/>
-  <w:listSeparator w:val=","/>
+  <w:listSeparator w:val=";"/>
   <w14:defaultImageDpi w14:val="300"/>
 </w:settings>
 </file>
@@ -6926,7 +7053,7 @@
     </w:rPrDefault>
     <w:pPrDefault/>
   </w:docDefaults>
-  <w:latentStyles w:defLockedState="0" w:defUIPriority="99" w:defSemiHidden="1" w:defUnhideWhenUsed="1" w:defQFormat="0" w:count="276">
+  <w:latentStyles w:defLockedState="0" w:defUIPriority="99" w:defSemiHidden="1" w:defUnhideWhenUsed="1" w:defQFormat="0" w:count="267">
     <w:lsdException w:name="Normal" w:semiHidden="0" w:uiPriority="0" w:unhideWhenUsed="0" w:qFormat="1"/>
     <w:lsdException w:name="heading 1" w:semiHidden="0" w:uiPriority="9" w:unhideWhenUsed="0" w:qFormat="1"/>
     <w:lsdException w:name="heading 2" w:uiPriority="9" w:qFormat="1"/>
@@ -7069,13 +7196,13 @@
     <w:name w:val="Normal"/>
     <w:qFormat/>
   </w:style>
-  <w:style w:type="character" w:default="1" w:styleId="DefaultParagraphFont">
+  <w:style w:type="character" w:default="1" w:styleId="Policepardfaut">
     <w:name w:val="Default Paragraph Font"/>
     <w:uiPriority w:val="1"/>
     <w:semiHidden/>
     <w:unhideWhenUsed/>
   </w:style>
-  <w:style w:type="table" w:default="1" w:styleId="TableNormal">
+  <w:style w:type="table" w:default="1" w:styleId="TableauNormal">
     <w:name w:val="Normal Table"/>
     <w:uiPriority w:val="99"/>
     <w:semiHidden/>
@@ -7090,7 +7217,7 @@
       </w:tblCellMar>
     </w:tblPr>
   </w:style>
-  <w:style w:type="numbering" w:default="1" w:styleId="NoList">
+  <w:style w:type="numbering" w:default="1" w:styleId="Aucuneliste">
     <w:name w:val="No List"/>
     <w:uiPriority w:val="99"/>
     <w:semiHidden/>
@@ -7124,7 +7251,7 @@
 </file>
 
 <file path=word/glossary/stylesWithEffects.xml><?xml version="1.0" encoding="utf-8"?>
-<w:styles xmlns:wpc="http://schemas.microsoft.com/office/word/2010/wordprocessingCanvas" xmlns:mo="http://schemas.microsoft.com/office/mac/office/2008/main" xmlns:mc="http://schemas.openxmlformats.org/markup-compatibility/2006" xmlns:mv="urn:schemas-microsoft-com:mac:vml" xmlns:o="urn:schemas-microsoft-com:office:office" xmlns:r="http://schemas.openxmlformats.org/officeDocument/2006/relationships" xmlns:m="http://schemas.openxmlformats.org/officeDocument/2006/math" xmlns:v="urn:schemas-microsoft-com:vml" xmlns:wp14="http://schemas.microsoft.com/office/word/2010/wordprocessingDrawing" xmlns:wp="http://schemas.openxmlformats.org/drawingml/2006/wordprocessingDrawing" xmlns:w10="urn:schemas-microsoft-com:office:word" xmlns:w="http://schemas.openxmlformats.org/wordprocessingml/2006/main" xmlns:w14="http://schemas.microsoft.com/office/word/2010/wordml" xmlns:wpg="http://schemas.microsoft.com/office/word/2010/wordprocessingGroup" xmlns:wpi="http://schemas.microsoft.com/office/word/2010/wordprocessingInk" xmlns:wne="http://schemas.microsoft.com/office/word/2006/wordml" xmlns:wps="http://schemas.microsoft.com/office/word/2010/wordprocessingShape" mc:Ignorable="w14 wp14">
+<w:styles xmlns:wpc="http://schemas.microsoft.com/office/word/2010/wordprocessingCanvas" xmlns:mc="http://schemas.openxmlformats.org/markup-compatibility/2006" xmlns:o="urn:schemas-microsoft-com:office:office" xmlns:r="http://schemas.openxmlformats.org/officeDocument/2006/relationships" xmlns:m="http://schemas.openxmlformats.org/officeDocument/2006/math" xmlns:v="urn:schemas-microsoft-com:vml" xmlns:wp14="http://schemas.microsoft.com/office/word/2010/wordprocessingDrawing" xmlns:wp="http://schemas.openxmlformats.org/drawingml/2006/wordprocessingDrawing" xmlns:w10="urn:schemas-microsoft-com:office:word" xmlns:w="http://schemas.openxmlformats.org/wordprocessingml/2006/main" xmlns:w14="http://schemas.microsoft.com/office/word/2010/wordml" xmlns:wpg="http://schemas.microsoft.com/office/word/2010/wordprocessingGroup" xmlns:wpi="http://schemas.microsoft.com/office/word/2010/wordprocessingInk" xmlns:wne="http://schemas.microsoft.com/office/word/2006/wordml" xmlns:wps="http://schemas.microsoft.com/office/word/2010/wordprocessingShape" mc:Ignorable="w14 wp14">
   <w:docDefaults>
     <w:rPrDefault>
       <w:rPr>
@@ -7136,7 +7263,7 @@
     </w:rPrDefault>
     <w:pPrDefault/>
   </w:docDefaults>
-  <w:latentStyles w:defLockedState="0" w:defUIPriority="99" w:defSemiHidden="1" w:defUnhideWhenUsed="1" w:defQFormat="0" w:count="276">
+  <w:latentStyles w:defLockedState="0" w:defUIPriority="99" w:defSemiHidden="1" w:defUnhideWhenUsed="1" w:defQFormat="0" w:count="267">
     <w:lsdException w:name="Normal" w:semiHidden="0" w:uiPriority="0" w:unhideWhenUsed="0" w:qFormat="1"/>
     <w:lsdException w:name="heading 1" w:semiHidden="0" w:uiPriority="9" w:unhideWhenUsed="0" w:qFormat="1"/>
     <w:lsdException w:name="heading 2" w:uiPriority="9" w:qFormat="1"/>
@@ -7279,13 +7406,13 @@
     <w:name w:val="Normal"/>
     <w:qFormat/>
   </w:style>
-  <w:style w:type="character" w:default="1" w:styleId="DefaultParagraphFont">
+  <w:style w:type="character" w:default="1" w:styleId="Policepardfaut">
     <w:name w:val="Default Paragraph Font"/>
     <w:uiPriority w:val="1"/>
     <w:semiHidden/>
     <w:unhideWhenUsed/>
   </w:style>
-  <w:style w:type="table" w:default="1" w:styleId="TableNormal">
+  <w:style w:type="table" w:default="1" w:styleId="TableauNormal">
     <w:name w:val="Normal Table"/>
     <w:uiPriority w:val="99"/>
     <w:semiHidden/>
@@ -7300,7 +7427,7 @@
       </w:tblCellMar>
     </w:tblPr>
   </w:style>
-  <w:style w:type="numbering" w:default="1" w:styleId="NoList">
+  <w:style w:type="numbering" w:default="1" w:styleId="Aucuneliste">
     <w:name w:val="No List"/>
     <w:uiPriority w:val="99"/>
     <w:semiHidden/>
@@ -7336,7 +7463,6 @@
 <file path=word/glossary/webSettings.xml><?xml version="1.0" encoding="utf-8"?>
 <w:webSettings xmlns:mc="http://schemas.openxmlformats.org/markup-compatibility/2006" xmlns:r="http://schemas.openxmlformats.org/officeDocument/2006/relationships" xmlns:w="http://schemas.openxmlformats.org/wordprocessingml/2006/main" xmlns:w14="http://schemas.microsoft.com/office/word/2010/wordml" mc:Ignorable="w14">
   <w:allowPNG/>
-  <w:doNotSaveAsSingleFile/>
 </w:webSettings>
 </file>
 
@@ -7665,7 +7791,7 @@
 </file>
 
 <file path=customXml/itemProps1.xml><?xml version="1.0" encoding="utf-8"?>
-<ds:datastoreItem xmlns:ds="http://schemas.openxmlformats.org/officeDocument/2006/customXml" ds:itemID="{754821B3-24B9-FA4A-97C1-79E4610B5EAB}">
+<ds:datastoreItem xmlns:ds="http://schemas.openxmlformats.org/officeDocument/2006/customXml" ds:itemID="{35A1A841-E4C6-419E-9D14-CE2B79AC199D}">
   <ds:schemaRefs>
     <ds:schemaRef ds:uri="http://schemas.openxmlformats.org/officeDocument/2006/bibliography"/>
   </ds:schemaRefs>
